--- a/docs/GRVD-SRS-V1.0.docx
+++ b/docs/GRVD-SRS-V1.0.docx
@@ -53,14 +53,7 @@
           <w:b/>
           <w:bCs/>
         </w:rPr>
-        <w:t>(</w:t>
-      </w:r>
-      <w:r>
-        <w:rPr>
-          <w:b/>
-          <w:bCs/>
-        </w:rPr>
-        <w:t>Software Requirement Specification – SRS)</w:t>
+        <w:t>(Software Requirement Specification – SRS)</w:t>
       </w:r>
     </w:p>
     <w:p>
@@ -79,16 +72,7 @@
           <w:sz w:val="32"/>
           <w:lang w:val="vi-VN"/>
         </w:rPr>
-        <w:t>D</w:t>
-      </w:r>
-      <w:r>
-        <w:rPr>
-          <w:b/>
-          <w:i/>
-          <w:sz w:val="32"/>
-          <w:lang w:val="vi-VN"/>
-        </w:rPr>
-        <w:t>Ự ÁN GRAVIAD</w:t>
+        <w:t>DỰ ÁN GRAVIAD</w:t>
       </w:r>
     </w:p>
     <w:p>
@@ -161,14 +145,7 @@
           <w:b/>
           <w:bCs/>
         </w:rPr>
-        <w:t>M</w:t>
-      </w:r>
-      <w:r>
-        <w:rPr>
-          <w:b/>
-          <w:bCs/>
-        </w:rPr>
-        <w:t xml:space="preserve">ã tài liệu: </w:t>
+        <w:t xml:space="preserve">Mã tài liệu: </w:t>
       </w:r>
       <w:r>
         <w:rPr>
@@ -381,14 +358,7 @@
           <w:b/>
           <w:lang w:val="vi-VN"/>
         </w:rPr>
-        <w:t>H</w:t>
-      </w:r>
-      <w:r>
-        <w:rPr>
-          <w:b/>
-          <w:lang w:val="vi-VN"/>
-        </w:rPr>
-        <w:t>oàng Đức Bách</w:t>
+        <w:t>Hoàng Đức Bách</w:t>
       </w:r>
     </w:p>
     <w:p>
@@ -406,14 +376,7 @@
           <w:b/>
           <w:lang w:val="vi-VN"/>
         </w:rPr>
-        <w:t>Đ</w:t>
-      </w:r>
-      <w:r>
-        <w:rPr>
-          <w:b/>
-          <w:lang w:val="vi-VN"/>
-        </w:rPr>
-        <w:t>ại học công nghệ - Đại học quốc gia Hà Nội</w:t>
+        <w:t>Đại học công nghệ - Đại học quốc gia Hà Nội</w:t>
       </w:r>
     </w:p>
     <w:p>
@@ -581,13 +544,7 @@
           <w:b/>
         </w:rPr>
         <w:lastRenderedPageBreak/>
-        <w:t>B</w:t>
-      </w:r>
-      <w:r>
-        <w:rPr>
-          <w:b/>
-        </w:rPr>
-        <w:t xml:space="preserve">ẢNG THEO DÕI THAY ĐỔI TÀI LIỆU </w:t>
+        <w:t xml:space="preserve">BẢNG THEO DÕI THAY ĐỔI TÀI LIỆU </w:t>
       </w:r>
     </w:p>
     <w:p>
@@ -692,13 +649,7 @@
               <w:rPr>
                 <w:lang w:val="vi-VN"/>
               </w:rPr>
-              <w:t>P</w:t>
-            </w:r>
-            <w:r>
-              <w:rPr>
-                <w:lang w:val="vi-VN"/>
-              </w:rPr>
-              <w:t>HIÊN BẢN</w:t>
+              <w:t>PHIÊN BẢN</w:t>
             </w:r>
             <w:r>
               <w:t xml:space="preserve"> </w:t>
@@ -726,13 +677,7 @@
               <w:rPr>
                 <w:lang w:val="vi-VN"/>
               </w:rPr>
-              <w:t xml:space="preserve"> </w:t>
-            </w:r>
-            <w:r>
-              <w:rPr>
-                <w:lang w:val="vi-VN"/>
-              </w:rPr>
-              <w:t>THỜI GIAN</w:t>
+              <w:t xml:space="preserve"> THỜI GIAN</w:t>
             </w:r>
           </w:p>
         </w:tc>
@@ -757,13 +702,7 @@
               <w:rPr>
                 <w:lang w:val="vi-VN"/>
               </w:rPr>
-              <w:t>V</w:t>
-            </w:r>
-            <w:r>
-              <w:rPr>
-                <w:lang w:val="vi-VN"/>
-              </w:rPr>
-              <w:t>Ị TRÍ SỬA ĐỔI</w:t>
+              <w:t>VỊ TRÍ SỬA ĐỔI</w:t>
             </w:r>
           </w:p>
         </w:tc>
@@ -779,26 +718,17 @@
           </w:tcPr>
           <w:p>
             <w:r>
-              <w:t>A</w:t>
-            </w:r>
-            <w:r>
-              <w:t xml:space="preserve">* </w:t>
-            </w:r>
-          </w:p>
-          <w:p>
-            <w:r>
-              <w:t>M</w:t>
-            </w:r>
-            <w:r>
-              <w:t xml:space="preserve"> </w:t>
-            </w:r>
-          </w:p>
-          <w:p>
-            <w:r>
-              <w:t>D</w:t>
-            </w:r>
-            <w:r>
-              <w:t xml:space="preserve"> </w:t>
+              <w:t xml:space="preserve">A* </w:t>
+            </w:r>
+          </w:p>
+          <w:p>
+            <w:r>
+              <w:t xml:space="preserve">M </w:t>
+            </w:r>
+          </w:p>
+          <w:p>
+            <w:r>
+              <w:t xml:space="preserve">D </w:t>
             </w:r>
           </w:p>
         </w:tc>
@@ -818,13 +748,7 @@
               <w:rPr>
                 <w:lang w:val="vi-VN"/>
               </w:rPr>
-              <w:t>D</w:t>
-            </w:r>
-            <w:r>
-              <w:rPr>
-                <w:lang w:val="vi-VN"/>
-              </w:rPr>
-              <w:t>ÒNG MÔ TẢ NGẮN</w:t>
+              <w:t>DÒNG MÔ TẢ NGẮN</w:t>
             </w:r>
             <w:r>
               <w:t xml:space="preserve"> </w:t>
@@ -846,13 +770,7 @@
               <w:rPr>
                 <w:lang w:val="vi-VN"/>
               </w:rPr>
-              <w:t>Y</w:t>
-            </w:r>
-            <w:r>
-              <w:rPr>
-                <w:lang w:val="vi-VN"/>
-              </w:rPr>
-              <w:t>ÊU CẦU THAY ĐỔI SỐ</w:t>
+              <w:t>YÊU CẦU THAY ĐỔI SỐ</w:t>
             </w:r>
           </w:p>
         </w:tc>
@@ -2061,10 +1979,7 @@
               <w:fldChar w:fldCharType="begin"/>
             </w:r>
             <w:r>
-              <w:instrText xml:space="preserve"> PAG</w:instrText>
-            </w:r>
-            <w:r>
-              <w:instrText xml:space="preserve">EREF _Toc163673468 \h </w:instrText>
+              <w:instrText xml:space="preserve"> PAGEREF _Toc163673468 \h </w:instrText>
             </w:r>
             <w:r>
               <w:fldChar w:fldCharType="separate"/>
@@ -2595,13 +2510,7 @@
               <w:rPr>
                 <w:rStyle w:val="Hyperlink"/>
               </w:rPr>
-              <w:t>ĐẶC TẢ</w:t>
-            </w:r>
-            <w:r>
-              <w:rPr>
-                <w:rStyle w:val="Hyperlink"/>
-              </w:rPr>
-              <w:t xml:space="preserve"> CÁC YÊU cầu</w:t>
+              <w:t>ĐẶC TẢ CÁC YÊU cầu</w:t>
             </w:r>
             <w:r>
               <w:tab/>
@@ -2780,16 +2689,7 @@
     </w:p>
     <w:p>
       <w:r>
-        <w:t>M</w:t>
-      </w:r>
-      <w:r>
-        <w:t xml:space="preserve">ục đích </w:t>
-      </w:r>
-      <w:r>
-        <w:t>của tài liệu này là trình bày mô tả chi tiết về Ứng dụng website Graviad. Nó sẽ giải thích mục đích và đặc điểm của hệ thống, các giao diện của hệ thống, hệ thống sẽ làm gì, những ràng buộc mà nó phải vận hành và hệ thống sẽ phản ứng như thế nào với các kí</w:t>
-      </w:r>
-      <w:r>
-        <w:t>ch thích bên ngoài. Tài liệu này dành cho cả các bên liên quan và nhà phát triển hệ thống.</w:t>
+        <w:t>Mục đích của tài liệu này là trình bày mô tả chi tiết về Ứng dụng website Graviad. Nó sẽ giải thích mục đích và đặc điểm của hệ thống, các giao diện của hệ thống, hệ thống sẽ làm gì, những ràng buộc mà nó phải vận hành và hệ thống sẽ phản ứng như thế nào với các kích thích bên ngoài. Tài liệu này dành cho cả các bên liên quan và nhà phát triển hệ thống.</w:t>
       </w:r>
     </w:p>
     <w:p>
@@ -2804,56 +2704,32 @@
     </w:p>
     <w:p>
       <w:r>
-        <w:t>L</w:t>
-      </w:r>
-      <w:r>
-        <w:t>ập kế hoạch và quản lý yêu cầu.</w:t>
+        <w:t>Lập kế hoạch và quản lý yêu cầu.</w:t>
       </w:r>
     </w:p>
     <w:p>
       <w:r>
-        <w:t>T</w:t>
-      </w:r>
-      <w:r>
-        <w:t>hu thập và quản lý yêu cầu.</w:t>
+        <w:t>Thu thập và quản lý yêu cầu.</w:t>
       </w:r>
     </w:p>
     <w:p>
       <w:r>
-        <w:t>P</w:t>
-      </w:r>
-      <w:r>
-        <w:t xml:space="preserve">hạm vi: mô tả chi tiết sản phẩm, mô tả dự án. Xác định các yêu cầu thuộc phạm vi hệ </w:t>
-      </w:r>
-      <w:r>
-        <w:t>thống, các yêu cầu nằm ngoài dự án.</w:t>
+        <w:t>Phạm vi: mô tả chi tiết sản phẩm, mô tả dự án. Xác định các yêu cầu thuộc phạm vi hệ thống, các yêu cầu nằm ngoài dự án.</w:t>
       </w:r>
     </w:p>
     <w:p>
       <w:r>
-        <w:t>C</w:t>
-      </w:r>
-      <w:r>
-        <w:t>ấu trúc phân chia công việc: chia nhỏ các công đoạn hoàn thành sản phẩm, bàn giao các phần cho các bộ phận làm việc, cung cấp cái nhìn tổng quan về cấu trúc hệ thống.</w:t>
+        <w:t>Cấu trúc phân chia công việc: chia nhỏ các công đoạn hoàn thành sản phẩm, bàn giao các phần cho các bộ phận làm việc, cung cấp cái nhìn tổng quan về cấu trúc hệ thống.</w:t>
       </w:r>
     </w:p>
     <w:p>
       <w:r>
-        <w:t>K</w:t>
-      </w:r>
-      <w:r>
-        <w:t>iểm tra phạm vi: nhận sản phẩm bàn giao đã hoàn thà</w:t>
-      </w:r>
-      <w:r>
-        <w:t>nh, bắt đầu kiểm tra và tìm lỗi , bàn giao lỗi để cập nhập, tạo sản phẩm hoàn chỉnh.</w:t>
+        <w:t>Kiểm tra phạm vi: nhận sản phẩm bàn giao đã hoàn thành, bắt đầu kiểm tra và tìm lỗi , bàn giao lỗi để cập nhập, tạo sản phẩm hoàn chỉnh.</w:t>
       </w:r>
     </w:p>
     <w:p>
       <w:r>
-        <w:t>K</w:t>
-      </w:r>
-      <w:r>
-        <w:t>iểm soát phạm vi: giám sát các trạng thái của hệ thống, thúc đẩy tiến độ và chất lượng của từng khâu, giảm bớt các chi phí không mong muốn tạo ra.</w:t>
+        <w:t>Kiểm soát phạm vi: giám sát các trạng thái của hệ thống, thúc đẩy tiến độ và chất lượng của từng khâu, giảm bớt các chi phí không mong muốn tạo ra.</w:t>
       </w:r>
     </w:p>
     <w:p>
@@ -2909,14 +2785,7 @@
                 <w:b/>
                 <w:bCs/>
               </w:rPr>
-              <w:t>T</w:t>
-            </w:r>
-            <w:r>
-              <w:rPr>
-                <w:b/>
-                <w:bCs/>
-              </w:rPr>
-              <w:t>erm</w:t>
+              <w:t>Term</w:t>
             </w:r>
           </w:p>
         </w:tc>
@@ -2943,21 +2812,7 @@
                 <w:b/>
                 <w:bCs/>
               </w:rPr>
-              <w:t>D</w:t>
-            </w:r>
-            <w:r>
-              <w:rPr>
-                <w:b/>
-                <w:bCs/>
-              </w:rPr>
-              <w:t>efiniti</w:t>
-            </w:r>
-            <w:r>
-              <w:rPr>
-                <w:b/>
-                <w:bCs/>
-              </w:rPr>
-              <w:t>on</w:t>
+              <w:t>Definition</w:t>
             </w:r>
           </w:p>
         </w:tc>
@@ -2997,10 +2852,7 @@
               <w:pStyle w:val="BodyText"/>
             </w:pPr>
             <w:r>
-              <w:t>C</w:t>
-            </w:r>
-            <w:r>
-              <w:t>ác bên liên quan</w:t>
+              <w:t>Các bên liên quan</w:t>
             </w:r>
           </w:p>
         </w:tc>
@@ -3042,10 +2894,7 @@
               <w:pStyle w:val="BodyText"/>
             </w:pPr>
             <w:r>
-              <w:t>Á</w:t>
-            </w:r>
-            <w:r>
-              <w:t>p phích.</w:t>
+              <w:t>Áp phích.</w:t>
             </w:r>
           </w:p>
         </w:tc>
@@ -3087,10 +2936,7 @@
               <w:pStyle w:val="BodyText"/>
             </w:pPr>
             <w:r>
-              <w:t>Đ</w:t>
-            </w:r>
-            <w:r>
-              <w:t>ơn vị bán hàng</w:t>
+              <w:t>Đơn vị bán hàng</w:t>
             </w:r>
           </w:p>
         </w:tc>
@@ -3132,10 +2978,7 @@
               <w:pStyle w:val="BodyText"/>
             </w:pPr>
             <w:r>
-              <w:t>K</w:t>
-            </w:r>
-            <w:r>
-              <w:t>hách hàng nói chung cho cả hệ thống</w:t>
+              <w:t>Khách hàng nói chung cho cả hệ thống</w:t>
             </w:r>
           </w:p>
         </w:tc>
@@ -3177,10 +3020,7 @@
               <w:pStyle w:val="BodyText"/>
             </w:pPr>
             <w:r>
-              <w:t>N</w:t>
-            </w:r>
-            <w:r>
-              <w:t>hà phát triển</w:t>
+              <w:t>Nhà phát triển</w:t>
             </w:r>
           </w:p>
         </w:tc>
@@ -3504,55 +3344,28 @@
         <w:pStyle w:val="Heading3"/>
       </w:pPr>
       <w:r>
-        <w:t>M</w:t>
-      </w:r>
-      <w:r>
-        <w:t>ô tả bài toán</w:t>
+        <w:t>Mô tả bài toán</w:t>
       </w:r>
     </w:p>
     <w:p>
       <w:r>
-        <w:t>H</w:t>
-      </w:r>
-      <w:r>
-        <w:t xml:space="preserve">iện nay, các đơn vị bán hàng nhỏ lẻ muốn quảng cáo sản phẩm, thu hút </w:t>
-      </w:r>
-      <w:r>
-        <w:t>khác hàng sẽ phải bỏ ra chi phí quảng cáo lẫn chi phí thiết kế để có thể quảng cáo được hình ảnh sản phẩm. Nhưng poster quảng cáo cần phải được thiết kế đẹp, đủ sự thu hút để có thể tiếp cận khách hàng vì vậy không thể tránh khỏi chi phí cao.</w:t>
+        <w:t>Hiện nay, các đơn vị bán hàng nhỏ lẻ muốn quảng cáo sản phẩm, thu hút khác hàng sẽ phải bỏ ra chi phí quảng cáo lẫn chi phí thiết kế để có thể quảng cáo được hình ảnh sản phẩm. Nhưng poster quảng cáo cần phải được thiết kế đẹp, đủ sự thu hút để có thể tiếp cận khách hàng vì vậy không thể tránh khỏi chi phí cao.</w:t>
       </w:r>
     </w:p>
     <w:p>
       <w:r>
         <w:lastRenderedPageBreak/>
-        <w:t>P</w:t>
-      </w:r>
-      <w:r>
-        <w:t>oster truyền</w:t>
-      </w:r>
-      <w:r>
-        <w:t xml:space="preserve"> thống hoặc ở dạng hình ảnh số hoặc là được in ra sẽ khó cung cấp được cái nhìn tổng quan chi tiết của sản phẩm. Các đơn vị bán hàng hiện nay cũng có thể áp dụng quảng cáo bằng đoạn phím ngắn, dài để có thể thu hút người dùng nhưng với chi phí cũng không h</w:t>
-      </w:r>
-      <w:r>
-        <w:t>ệ thấp.</w:t>
+        <w:t>Poster truyền thống hoặc ở dạng hình ảnh số hoặc là được in ra sẽ khó cung cấp được cái nhìn tổng quan chi tiết của sản phẩm. Các đơn vị bán hàng hiện nay cũng có thể áp dụng quảng cáo bằng đoạn phím ngắn, dài để có thể thu hút người dùng nhưng với chi phí cũng không hệ thấp.</w:t>
       </w:r>
     </w:p>
     <w:p>
       <w:r>
-        <w:t>X</w:t>
-      </w:r>
-      <w:r>
-        <w:t>u hướng hiện nay là các đơn vị bán hàng có thể sở hữu trang web riêng, có thể đăng tải các hình ảnh quảng cáo, sinh động và rõ nét nhưng có thể không phù hợp với các đơn vị bán hàng phạm vi nhỏ vì chi phí sở hữu trang web riêng là khá cao.</w:t>
+        <w:t>Xu hướng hiện nay là các đơn vị bán hàng có thể sở hữu trang web riêng, có thể đăng tải các hình ảnh quảng cáo, sinh động và rõ nét nhưng có thể không phù hợp với các đơn vị bán hàng phạm vi nhỏ vì chi phí sở hữu trang web riêng là khá cao.</w:t>
       </w:r>
     </w:p>
     <w:p>
       <w:r>
-        <w:t>K</w:t>
-      </w:r>
-      <w:r>
-        <w:t>hó khă</w:t>
-      </w:r>
-      <w:r>
-        <w:t>n trong việc chia sẻ các “không gian” cho quảng cáo sản phẩm, thường phụ thuộc và các bên thứ 3.</w:t>
+        <w:t>Khó khăn trong việc chia sẻ các “không gian” cho quảng cáo sản phẩm, thường phụ thuộc và các bên thứ 3.</w:t>
       </w:r>
     </w:p>
     <w:p>
@@ -3560,21 +3373,12 @@
         <w:pStyle w:val="Heading3"/>
       </w:pPr>
       <w:r>
-        <w:t>G</w:t>
-      </w:r>
-      <w:r>
-        <w:t>iải pháp</w:t>
+        <w:t>Giải pháp</w:t>
       </w:r>
     </w:p>
     <w:p>
       <w:r>
-        <w:t>D</w:t>
-      </w:r>
-      <w:r>
-        <w:t>ự án ứng dụng Graviad sẽ cung cấp cho các đơn vị bán hàng không gian quảng cáo riêng cho sản phẩm dưới dạng 3D trên nền tảng website, các template h</w:t>
-      </w:r>
-      <w:r>
-        <w:t>iển thị poster trên nền tảng web. Người dùng sẽ có thể vừa xuất được hình ảnh poster, vừa có được không gian quảng cáo riêng và có thể chia sẻ đường link dẫn tới không gian. Graviad sẽ đảm bảo phần thiết kế sao cho sản phẩm được thu hút nhất.</w:t>
+        <w:t>Dự án ứng dụng Graviad sẽ cung cấp cho các đơn vị bán hàng không gian quảng cáo riêng cho sản phẩm dưới dạng 3D trên nền tảng website, các template hiển thị poster trên nền tảng web. Người dùng sẽ có thể vừa xuất được hình ảnh poster, vừa có được không gian quảng cáo riêng và có thể chia sẻ đường link dẫn tới không gian. Graviad sẽ đảm bảo phần thiết kế sao cho sản phẩm được thu hút nhất.</w:t>
       </w:r>
     </w:p>
     <w:p>
@@ -3582,16 +3386,7 @@
         <w:ind w:left="0" w:firstLine="0"/>
       </w:pPr>
       <w:r>
-        <w:t>G</w:t>
-      </w:r>
-      <w:r>
-        <w:t>raviad sẽ cu</w:t>
-      </w:r>
-      <w:r>
-        <w:t>ng cấp cho các đơn vị không gian quảng cáo bằng 3D, các template poster hiện đại để quảng cáo sản phẩm. Các đơn vị (nói chung sau đây là người dùng) sẽ chỉ cần bỏ ra chi phí rất nhỏ để có thể sử dụng dịch vụ nếu đã có file 3D sẵn. Graviad cũng có dịch vụ c</w:t>
-      </w:r>
-      <w:r>
-        <w:t>ung cấp dịch vụ thiết kế 3D riêng cho người sử dụng</w:t>
+        <w:t>Graviad sẽ cung cấp cho các đơn vị không gian quảng cáo bằng 3D, các template poster hiện đại để quảng cáo sản phẩm. Các đơn vị (nói chung sau đây là người dùng) sẽ chỉ cần bỏ ra chi phí rất nhỏ để có thể sử dụng dịch vụ nếu đã có file 3D sẵn. Graviad cũng có dịch vụ cung cấp dịch vụ thiết kế 3D riêng cho người sử dụng</w:t>
       </w:r>
     </w:p>
     <w:p>
@@ -3599,10 +3394,7 @@
         <w:ind w:left="0" w:firstLine="0"/>
       </w:pPr>
       <w:r>
-        <w:t>G</w:t>
-      </w:r>
-      <w:r>
-        <w:t>raviad còn cung cấp không gian khám phá cho tất cả người dùng để mọi người có thể khám phá các sản phẩm của các đơn vị trên không gian</w:t>
+        <w:t>Graviad còn cung cấp không gian khám phá cho tất cả người dùng để mọi người có thể khám phá các sản phẩm của các đơn vị trên không gian</w:t>
       </w:r>
     </w:p>
     <w:p>
@@ -3610,13 +3402,7 @@
         <w:ind w:left="0" w:firstLine="0"/>
       </w:pPr>
       <w:r>
-        <w:t>G</w:t>
-      </w:r>
-      <w:r>
-        <w:t xml:space="preserve">raviad sẽ tập trung hoàn toàn vào thiết kế giao diện để có thể thu </w:t>
-      </w:r>
-      <w:r>
-        <w:t>htus người dùng nhất</w:t>
+        <w:t>Graviad sẽ tập trung hoàn toàn vào thiết kế giao diện để có thể thu htus người dùng nhất</w:t>
       </w:r>
     </w:p>
     <w:p/>
@@ -3655,18 +3441,12 @@
         <w:pStyle w:val="Heading3"/>
       </w:pPr>
       <w:r>
-        <w:t>Khách hàng</w:t>
-      </w:r>
-      <w:r>
-        <w:t xml:space="preserve"> (Customer)</w:t>
+        <w:t>Khách hàng (Customer)</w:t>
       </w:r>
     </w:p>
     <w:p>
       <w:r>
-        <w:t xml:space="preserve">Những cá nhân hoặc tổ chức chức sử dụng sản phẩm hoặc dịch vụ được cung cấp trong hệ thống. Có thể là người mua dịch vụ, xem dịch vụ, xem sản phẩm, chia sẻ sản </w:t>
-      </w:r>
-      <w:r>
-        <w:t>phẩm hoặc bất kì bên nào có quan tâm hoặc ảnh hướng đến sản phẩm hoặc dịch vụ</w:t>
+        <w:t>Những cá nhân hoặc tổ chức chức sử dụng sản phẩm hoặc dịch vụ được cung cấp trong hệ thống. Có thể là người mua dịch vụ, xem dịch vụ, xem sản phẩm, chia sẻ sản phẩm hoặc bất kì bên nào có quan tâm hoặc ảnh hướng đến sản phẩm hoặc dịch vụ</w:t>
       </w:r>
     </w:p>
     <w:p>
@@ -3679,13 +3459,7 @@
     </w:p>
     <w:p>
       <w:r>
-        <w:t>Nhà phát triển</w:t>
-      </w:r>
-      <w:r>
-        <w:t xml:space="preserve"> là những người có trách nhiệm quản lý và điều hành hệ thống. Họ có thể có quyền truy cập đặc biệt để thực hiện các nhiệm vụ như quản lý </w:t>
-      </w:r>
-      <w:r>
-        <w:t>người dùng, cấu hình hệ thống, giám sát hoạt động, và xử lý sự cố.</w:t>
+        <w:t>Nhà phát triển là những người có trách nhiệm quản lý và điều hành hệ thống. Họ có thể có quyền truy cập đặc biệt để thực hiện các nhiệm vụ như quản lý người dùng, cấu hình hệ thống, giám sát hoạt động, và xử lý sự cố.</w:t>
       </w:r>
     </w:p>
     <w:p>
@@ -3698,10 +3472,7 @@
     </w:p>
     <w:p>
       <w:r>
-        <w:t>Đơn vị bán hàng là các tổ chức hoặc cá nhân tham gia vào quá trình đăng tải quảng cáo sản phẩm hoặc dịch vụ của họ thông qua các sản phẩm và dịch vụ được cung cấp của h</w:t>
-      </w:r>
-      <w:r>
-        <w:t>ệ thống. Đây có thể là các cửa hàng bán lẻ, nhà cung cấp, đại lý, hoặc bất kỳ đối tác kinh doanh nào tham gia vào quy trình quảng cáo sản phẩm hoặc dịch vụ.</w:t>
+        <w:t>Đơn vị bán hàng là các tổ chức hoặc cá nhân tham gia vào quá trình đăng tải quảng cáo sản phẩm hoặc dịch vụ của họ thông qua các sản phẩm và dịch vụ được cung cấp của hệ thống. Đây có thể là các cửa hàng bán lẻ, nhà cung cấp, đại lý, hoặc bất kỳ đối tác kinh doanh nào tham gia vào quy trình quảng cáo sản phẩm hoặc dịch vụ.</w:t>
       </w:r>
     </w:p>
     <w:bookmarkEnd w:id="6"/>
@@ -3955,7 +3726,6 @@
           </w:tcPr>
           <w:p>
             <w:pPr>
-              <w:ind w:left="0" w:firstLine="0"/>
               <w:jc w:val="center"/>
               <w:rPr>
                 <w:rStyle w:val="Strong"/>
@@ -3969,15 +3739,7 @@
                 <w:b w:val="0"/>
                 <w:bCs w:val="0"/>
               </w:rPr>
-              <w:t>UC</w:t>
-            </w:r>
-            <w:r>
-              <w:rPr>
-                <w:rStyle w:val="Strong"/>
-                <w:b w:val="0"/>
-                <w:bCs w:val="0"/>
-              </w:rPr>
-              <w:t>001</w:t>
+              <w:t>UC1-1</w:t>
             </w:r>
           </w:p>
         </w:tc>
@@ -4054,15 +3816,15 @@
                 <w:b w:val="0"/>
                 <w:bCs w:val="0"/>
               </w:rPr>
-              <w:t>UC</w:t>
-            </w:r>
-            <w:r>
-              <w:rPr>
-                <w:rStyle w:val="Strong"/>
-                <w:b w:val="0"/>
-                <w:bCs w:val="0"/>
-              </w:rPr>
-              <w:t>002</w:t>
+              <w:t>UC1-</w:t>
+            </w:r>
+            <w:r>
+              <w:rPr>
+                <w:rStyle w:val="Strong"/>
+                <w:b w:val="0"/>
+                <w:bCs w:val="0"/>
+              </w:rPr>
+              <w:t>2</w:t>
             </w:r>
           </w:p>
         </w:tc>
@@ -4139,15 +3901,7 @@
                 <w:b w:val="0"/>
                 <w:bCs w:val="0"/>
               </w:rPr>
-              <w:t>UC</w:t>
-            </w:r>
-            <w:r>
-              <w:rPr>
-                <w:rStyle w:val="Strong"/>
-                <w:b w:val="0"/>
-                <w:bCs w:val="0"/>
-              </w:rPr>
-              <w:t>00</w:t>
+              <w:t>UC1-</w:t>
             </w:r>
             <w:r>
               <w:rPr>
@@ -4232,15 +3986,7 @@
                 <w:b w:val="0"/>
                 <w:bCs w:val="0"/>
               </w:rPr>
-              <w:t>UC</w:t>
-            </w:r>
-            <w:r>
-              <w:rPr>
-                <w:rStyle w:val="Strong"/>
-                <w:b w:val="0"/>
-                <w:bCs w:val="0"/>
-              </w:rPr>
-              <w:t>00</w:t>
+              <w:t>UC1-</w:t>
             </w:r>
             <w:r>
               <w:rPr>
@@ -4325,15 +4071,7 @@
                 <w:b w:val="0"/>
                 <w:bCs w:val="0"/>
               </w:rPr>
-              <w:t>UC</w:t>
-            </w:r>
-            <w:r>
-              <w:rPr>
-                <w:rStyle w:val="Strong"/>
-                <w:b w:val="0"/>
-                <w:bCs w:val="0"/>
-              </w:rPr>
-              <w:t>00</w:t>
+              <w:t>UC1-</w:t>
             </w:r>
             <w:r>
               <w:rPr>
@@ -4418,15 +4156,7 @@
                 <w:b w:val="0"/>
                 <w:bCs w:val="0"/>
               </w:rPr>
-              <w:t>UC</w:t>
-            </w:r>
-            <w:r>
-              <w:rPr>
-                <w:rStyle w:val="Strong"/>
-                <w:b w:val="0"/>
-                <w:bCs w:val="0"/>
-              </w:rPr>
-              <w:t>00</w:t>
+              <w:t>UC1-</w:t>
             </w:r>
             <w:r>
               <w:rPr>
@@ -4511,15 +4241,7 @@
                 <w:b w:val="0"/>
                 <w:bCs w:val="0"/>
               </w:rPr>
-              <w:t>UC</w:t>
-            </w:r>
-            <w:r>
-              <w:rPr>
-                <w:rStyle w:val="Strong"/>
-                <w:b w:val="0"/>
-                <w:bCs w:val="0"/>
-              </w:rPr>
-              <w:t>00</w:t>
+              <w:t>UC1-</w:t>
             </w:r>
             <w:r>
               <w:rPr>
@@ -4612,15 +4334,7 @@
                 <w:b w:val="0"/>
                 <w:bCs w:val="0"/>
               </w:rPr>
-              <w:t>00</w:t>
-            </w:r>
-            <w:r>
-              <w:rPr>
-                <w:rStyle w:val="Strong"/>
-                <w:b w:val="0"/>
-                <w:bCs w:val="0"/>
-              </w:rPr>
-              <w:t>8</w:t>
+              <w:t>008</w:t>
             </w:r>
           </w:p>
         </w:tc>
@@ -4705,15 +4419,7 @@
                 <w:b w:val="0"/>
                 <w:bCs w:val="0"/>
               </w:rPr>
-              <w:t>00</w:t>
-            </w:r>
-            <w:r>
-              <w:rPr>
-                <w:rStyle w:val="Strong"/>
-                <w:b w:val="0"/>
-                <w:bCs w:val="0"/>
-              </w:rPr>
-              <w:t>9</w:t>
+              <w:t>009</w:t>
             </w:r>
           </w:p>
         </w:tc>
@@ -4798,15 +4504,7 @@
                 <w:b w:val="0"/>
                 <w:bCs w:val="0"/>
               </w:rPr>
-              <w:t>0</w:t>
-            </w:r>
-            <w:r>
-              <w:rPr>
-                <w:rStyle w:val="Strong"/>
-                <w:b w:val="0"/>
-                <w:bCs w:val="0"/>
-              </w:rPr>
-              <w:t>10</w:t>
+              <w:t>010</w:t>
             </w:r>
           </w:p>
         </w:tc>
@@ -4891,15 +4589,7 @@
                 <w:b w:val="0"/>
                 <w:bCs w:val="0"/>
               </w:rPr>
-              <w:t>0</w:t>
-            </w:r>
-            <w:r>
-              <w:rPr>
-                <w:rStyle w:val="Strong"/>
-                <w:b w:val="0"/>
-                <w:bCs w:val="0"/>
-              </w:rPr>
-              <w:t>12</w:t>
+              <w:t>012</w:t>
             </w:r>
           </w:p>
         </w:tc>
@@ -4984,15 +4674,7 @@
                 <w:b w:val="0"/>
                 <w:bCs w:val="0"/>
               </w:rPr>
-              <w:t>0</w:t>
-            </w:r>
-            <w:r>
-              <w:rPr>
-                <w:rStyle w:val="Strong"/>
-                <w:b w:val="0"/>
-                <w:bCs w:val="0"/>
-              </w:rPr>
-              <w:t>13</w:t>
+              <w:t>013</w:t>
             </w:r>
           </w:p>
         </w:tc>
@@ -5974,23 +5656,7 @@
                 <w:b w:val="0"/>
                 <w:bCs w:val="0"/>
               </w:rPr>
-              <w:t>UC</w:t>
-            </w:r>
-            <w:r>
-              <w:rPr>
-                <w:rStyle w:val="Strong"/>
-                <w:b w:val="0"/>
-                <w:bCs w:val="0"/>
-              </w:rPr>
-              <w:t>0</w:t>
-            </w:r>
-            <w:r>
-              <w:rPr>
-                <w:rStyle w:val="Strong"/>
-                <w:b w:val="0"/>
-                <w:bCs w:val="0"/>
-              </w:rPr>
-              <w:t>23</w:t>
+              <w:t>UC023</w:t>
             </w:r>
           </w:p>
         </w:tc>
@@ -6161,10 +5827,7 @@
       </w:pPr>
       <w:bookmarkStart w:id="8" w:name="_Toc163673478"/>
       <w:r>
-        <w:t xml:space="preserve">ĐẶC TẢ CÁC </w:t>
-      </w:r>
-      <w:r>
-        <w:t xml:space="preserve">YÊU </w:t>
+        <w:t xml:space="preserve">ĐẶC TẢ CÁC YÊU </w:t>
       </w:r>
       <w:bookmarkEnd w:id="8"/>
       <w:r>
@@ -6181,10 +5844,2135 @@
     </w:p>
     <w:p>
       <w:pPr>
+        <w:pStyle w:val="Heading3"/>
+      </w:pPr>
+      <w:r>
+        <w:t>Ca sử dụng: Sign In</w:t>
+      </w:r>
+    </w:p>
+    <w:tbl>
+      <w:tblPr>
+        <w:tblStyle w:val="TableGrid0"/>
+        <w:tblW w:w="0" w:type="auto"/>
+        <w:tblInd w:w="10" w:type="dxa"/>
+        <w:tblLayout w:type="fixed"/>
+        <w:tblLook w:val="04A0" w:firstRow="1" w:lastRow="0" w:firstColumn="1" w:lastColumn="0" w:noHBand="0" w:noVBand="1"/>
+      </w:tblPr>
+      <w:tblGrid>
+        <w:gridCol w:w="2116"/>
+        <w:gridCol w:w="7271"/>
+      </w:tblGrid>
+      <w:tr>
+        <w:tc>
+          <w:tcPr>
+            <w:tcW w:w="2116" w:type="dxa"/>
+          </w:tcPr>
+          <w:p>
+            <w:pPr>
+              <w:ind w:left="0" w:firstLine="0"/>
+              <w:rPr>
+                <w:b/>
+                <w:bCs/>
+              </w:rPr>
+            </w:pPr>
+            <w:r>
+              <w:rPr>
+                <w:b/>
+                <w:bCs/>
+              </w:rPr>
+              <w:t xml:space="preserve">Mã </w:t>
+            </w:r>
+            <w:r>
+              <w:rPr>
+                <w:b/>
+                <w:bCs/>
+              </w:rPr>
+              <w:t>ca sử dụng</w:t>
+            </w:r>
+          </w:p>
+        </w:tc>
+        <w:tc>
+          <w:tcPr>
+            <w:tcW w:w="7271" w:type="dxa"/>
+          </w:tcPr>
+          <w:p>
+            <w:pPr>
+              <w:ind w:left="0" w:firstLine="0"/>
+            </w:pPr>
+            <w:r>
+              <w:t>UC</w:t>
+            </w:r>
+            <w:r>
+              <w:t>1-1</w:t>
+            </w:r>
+          </w:p>
+        </w:tc>
+      </w:tr>
+      <w:tr>
+        <w:tc>
+          <w:tcPr>
+            <w:tcW w:w="2116" w:type="dxa"/>
+          </w:tcPr>
+          <w:p>
+            <w:pPr>
+              <w:ind w:left="0" w:firstLine="0"/>
+              <w:rPr>
+                <w:b/>
+                <w:bCs/>
+              </w:rPr>
+            </w:pPr>
+            <w:r>
+              <w:rPr>
+                <w:b/>
+                <w:bCs/>
+              </w:rPr>
+              <w:t>Tên ca sử dụng</w:t>
+            </w:r>
+          </w:p>
+        </w:tc>
+        <w:tc>
+          <w:tcPr>
+            <w:tcW w:w="7271" w:type="dxa"/>
+          </w:tcPr>
+          <w:p>
+            <w:pPr>
+              <w:ind w:left="0" w:firstLine="0"/>
+            </w:pPr>
+            <w:r>
+              <w:t>Sign In</w:t>
+            </w:r>
+          </w:p>
+        </w:tc>
+      </w:tr>
+      <w:tr>
+        <w:tc>
+          <w:tcPr>
+            <w:tcW w:w="2116" w:type="dxa"/>
+          </w:tcPr>
+          <w:p>
+            <w:pPr>
+              <w:ind w:left="0" w:firstLine="0"/>
+              <w:rPr>
+                <w:b/>
+                <w:bCs/>
+              </w:rPr>
+            </w:pPr>
+            <w:r>
+              <w:rPr>
+                <w:b/>
+                <w:bCs/>
+              </w:rPr>
+              <w:t>Mô tả</w:t>
+            </w:r>
+          </w:p>
+        </w:tc>
+        <w:tc>
+          <w:tcPr>
+            <w:tcW w:w="7271" w:type="dxa"/>
+          </w:tcPr>
+          <w:p>
+            <w:pPr>
+              <w:ind w:left="0" w:firstLine="0"/>
+            </w:pPr>
+            <w:r>
+              <w:t>Đăng nhập vào hệ thống</w:t>
+            </w:r>
+          </w:p>
+        </w:tc>
+      </w:tr>
+      <w:tr>
+        <w:tc>
+          <w:tcPr>
+            <w:tcW w:w="2116" w:type="dxa"/>
+          </w:tcPr>
+          <w:p>
+            <w:pPr>
+              <w:ind w:left="0" w:firstLine="0"/>
+              <w:rPr>
+                <w:b/>
+                <w:bCs/>
+              </w:rPr>
+            </w:pPr>
+            <w:r>
+              <w:rPr>
+                <w:b/>
+                <w:bCs/>
+              </w:rPr>
+              <w:t>Tác nhân</w:t>
+            </w:r>
+          </w:p>
+        </w:tc>
+        <w:tc>
+          <w:tcPr>
+            <w:tcW w:w="7271" w:type="dxa"/>
+          </w:tcPr>
+          <w:p>
+            <w:pPr>
+              <w:ind w:left="0" w:firstLine="0"/>
+            </w:pPr>
+            <w:r>
+              <w:t>Customer</w:t>
+            </w:r>
+          </w:p>
+        </w:tc>
+      </w:tr>
+      <w:tr>
+        <w:tc>
+          <w:tcPr>
+            <w:tcW w:w="2116" w:type="dxa"/>
+          </w:tcPr>
+          <w:p>
+            <w:pPr>
+              <w:ind w:left="0" w:firstLine="0"/>
+              <w:rPr>
+                <w:b/>
+                <w:bCs/>
+              </w:rPr>
+            </w:pPr>
+            <w:r>
+              <w:rPr>
+                <w:b/>
+                <w:bCs/>
+              </w:rPr>
+              <w:t>Độ ưu tiên</w:t>
+            </w:r>
+          </w:p>
+        </w:tc>
+        <w:tc>
+          <w:tcPr>
+            <w:tcW w:w="7271" w:type="dxa"/>
+          </w:tcPr>
+          <w:p>
+            <w:pPr>
+              <w:ind w:left="0" w:firstLine="0"/>
+            </w:pPr>
+            <w:r>
+              <w:t>Cao</w:t>
+            </w:r>
+          </w:p>
+        </w:tc>
+      </w:tr>
+      <w:tr>
+        <w:tc>
+          <w:tcPr>
+            <w:tcW w:w="2116" w:type="dxa"/>
+          </w:tcPr>
+          <w:p>
+            <w:pPr>
+              <w:ind w:left="0" w:firstLine="0"/>
+              <w:rPr>
+                <w:b/>
+                <w:bCs/>
+              </w:rPr>
+            </w:pPr>
+            <w:r>
+              <w:rPr>
+                <w:b/>
+                <w:bCs/>
+              </w:rPr>
+              <w:t>Sự kiện kích hoạt</w:t>
+            </w:r>
+          </w:p>
+        </w:tc>
+        <w:tc>
+          <w:tcPr>
+            <w:tcW w:w="7271" w:type="dxa"/>
+          </w:tcPr>
+          <w:p>
+            <w:pPr>
+              <w:ind w:left="0" w:firstLine="0"/>
+            </w:pPr>
+            <w:r>
+              <w:t>Nhấn vào nút Sign</w:t>
+            </w:r>
+            <w:r>
+              <w:t xml:space="preserve"> In trên hệ thống</w:t>
+            </w:r>
+          </w:p>
+        </w:tc>
+      </w:tr>
+      <w:tr>
+        <w:tc>
+          <w:tcPr>
+            <w:tcW w:w="2116" w:type="dxa"/>
+          </w:tcPr>
+          <w:p>
+            <w:pPr>
+              <w:ind w:left="0" w:firstLine="0"/>
+              <w:rPr>
+                <w:b/>
+                <w:bCs/>
+              </w:rPr>
+            </w:pPr>
+            <w:r>
+              <w:rPr>
+                <w:b/>
+                <w:bCs/>
+              </w:rPr>
+              <w:t>Tiền điều kiện</w:t>
+            </w:r>
+          </w:p>
+        </w:tc>
+        <w:tc>
+          <w:tcPr>
+            <w:tcW w:w="7271" w:type="dxa"/>
+          </w:tcPr>
+          <w:p>
+            <w:r>
+              <w:t>Tác nhân đã có tài khoản trên hệ thống</w:t>
+            </w:r>
+          </w:p>
+        </w:tc>
+      </w:tr>
+      <w:tr>
+        <w:tc>
+          <w:tcPr>
+            <w:tcW w:w="2116" w:type="dxa"/>
+          </w:tcPr>
+          <w:p>
+            <w:pPr>
+              <w:ind w:left="0" w:firstLine="0"/>
+              <w:rPr>
+                <w:b/>
+                <w:bCs/>
+              </w:rPr>
+            </w:pPr>
+            <w:r>
+              <w:rPr>
+                <w:b/>
+                <w:bCs/>
+              </w:rPr>
+              <w:t>Luồng sự kiện chính</w:t>
+            </w:r>
+          </w:p>
+        </w:tc>
+        <w:tc>
+          <w:tcPr>
+            <w:tcW w:w="7271" w:type="dxa"/>
+          </w:tcPr>
+          <w:p>
+            <w:pPr>
+              <w:pStyle w:val="ListParagraph"/>
+              <w:numPr>
+                <w:ilvl w:val="0"/>
+                <w:numId w:val="10"/>
+              </w:numPr>
+            </w:pPr>
+            <w:r>
+              <w:t>Customer chọn chức năng đăng nhập</w:t>
+            </w:r>
+          </w:p>
+          <w:p>
+            <w:pPr>
+              <w:pStyle w:val="ListParagraph"/>
+              <w:numPr>
+                <w:ilvl w:val="0"/>
+                <w:numId w:val="10"/>
+              </w:numPr>
+            </w:pPr>
+            <w:r>
+              <w:t>Hệ thống hiển thị giao diện đăng nhập</w:t>
+            </w:r>
+          </w:p>
+          <w:p>
+            <w:pPr>
+              <w:pStyle w:val="ListParagraph"/>
+              <w:numPr>
+                <w:ilvl w:val="0"/>
+                <w:numId w:val="10"/>
+              </w:numPr>
+            </w:pPr>
+            <w:r>
+              <w:t>Nhập gmail (hoặc usename) và mật khẩu</w:t>
+            </w:r>
+          </w:p>
+          <w:p>
+            <w:pPr>
+              <w:pStyle w:val="ListParagraph"/>
+              <w:numPr>
+                <w:ilvl w:val="0"/>
+                <w:numId w:val="10"/>
+              </w:numPr>
+            </w:pPr>
+            <w:r>
+              <w:t>Yêu cầu đăng nhập</w:t>
+            </w:r>
+          </w:p>
+          <w:p>
+            <w:pPr>
+              <w:pStyle w:val="ListParagraph"/>
+              <w:numPr>
+                <w:ilvl w:val="0"/>
+                <w:numId w:val="10"/>
+              </w:numPr>
+            </w:pPr>
+            <w:r>
+              <w:t>Hệ thống kiểm tra khác hàng đã nhập đầy đủ các trường chưa</w:t>
+            </w:r>
+          </w:p>
+          <w:p>
+            <w:pPr>
+              <w:pStyle w:val="ListParagraph"/>
+              <w:numPr>
+                <w:ilvl w:val="0"/>
+                <w:numId w:val="10"/>
+              </w:numPr>
+            </w:pPr>
+            <w:r>
+              <w:t>Hệ thống kiểm tra gmail và mật khẩu hợp lệ</w:t>
+            </w:r>
+          </w:p>
+          <w:p>
+            <w:pPr>
+              <w:pStyle w:val="ListParagraph"/>
+              <w:numPr>
+                <w:ilvl w:val="0"/>
+                <w:numId w:val="10"/>
+              </w:numPr>
+            </w:pPr>
+            <w:r>
+              <w:t>Hiển thị chức năng tương ứng với người dùng</w:t>
+            </w:r>
+          </w:p>
+        </w:tc>
+      </w:tr>
+      <w:tr>
+        <w:tc>
+          <w:tcPr>
+            <w:tcW w:w="2116" w:type="dxa"/>
+          </w:tcPr>
+          <w:p>
+            <w:pPr>
+              <w:ind w:left="0" w:firstLine="0"/>
+              <w:rPr>
+                <w:b/>
+                <w:bCs/>
+              </w:rPr>
+            </w:pPr>
+            <w:r>
+              <w:rPr>
+                <w:b/>
+                <w:bCs/>
+              </w:rPr>
+              <w:t>Luồng sự kiện thay thế</w:t>
+            </w:r>
+          </w:p>
+        </w:tc>
+        <w:tc>
+          <w:tcPr>
+            <w:tcW w:w="7271" w:type="dxa"/>
+          </w:tcPr>
+          <w:p>
+            <w:pPr>
+              <w:pStyle w:val="ListParagraph"/>
+              <w:numPr>
+                <w:ilvl w:val="0"/>
+                <w:numId w:val="13"/>
+              </w:numPr>
+            </w:pPr>
+            <w:r>
+              <w:t xml:space="preserve">Luồng sự kiện thay thế </w:t>
+            </w:r>
+            <w:r>
+              <w:t>1</w:t>
+            </w:r>
+          </w:p>
+          <w:p>
+            <w:pPr>
+              <w:pStyle w:val="ListParagraph"/>
+              <w:numPr>
+                <w:ilvl w:val="1"/>
+                <w:numId w:val="13"/>
+              </w:numPr>
+            </w:pPr>
+            <w:r>
+              <w:t>Khách hàng chọn cách thức đăng nhập bằng Google</w:t>
+            </w:r>
+          </w:p>
+          <w:p>
+            <w:pPr>
+              <w:pStyle w:val="ListParagraph"/>
+              <w:numPr>
+                <w:ilvl w:val="1"/>
+                <w:numId w:val="13"/>
+              </w:numPr>
+            </w:pPr>
+            <w:r>
+              <w:t xml:space="preserve">Khách hàng kích hoạt ca sử dụng: </w:t>
+            </w:r>
+            <w:r>
+              <w:t xml:space="preserve">UC1-2: </w:t>
+            </w:r>
+            <w:r>
+              <w:t>Sign In By Google</w:t>
+            </w:r>
+          </w:p>
+          <w:p>
+            <w:pPr>
+              <w:pStyle w:val="ListParagraph"/>
+              <w:numPr>
+                <w:ilvl w:val="0"/>
+                <w:numId w:val="13"/>
+              </w:numPr>
+            </w:pPr>
+            <w:r>
+              <w:t xml:space="preserve">Luồng sự kiện thay thế </w:t>
+            </w:r>
+            <w:r>
+              <w:t>2</w:t>
+            </w:r>
+          </w:p>
+          <w:p>
+            <w:pPr>
+              <w:pStyle w:val="ListParagraph"/>
+              <w:numPr>
+                <w:ilvl w:val="1"/>
+                <w:numId w:val="13"/>
+              </w:numPr>
+            </w:pPr>
+            <w:r>
+              <w:t>Khách hàng chọn cách thức đăng nhập bằng Facebook</w:t>
+            </w:r>
+          </w:p>
+          <w:p>
+            <w:pPr>
+              <w:pStyle w:val="ListParagraph"/>
+              <w:numPr>
+                <w:ilvl w:val="1"/>
+                <w:numId w:val="13"/>
+              </w:numPr>
+            </w:pPr>
+            <w:r>
+              <w:t xml:space="preserve">Khách hàng kích hoạc ca sử dụng: </w:t>
+            </w:r>
+            <w:r>
+              <w:t xml:space="preserve">UC1-3: </w:t>
+            </w:r>
+            <w:r>
+              <w:t>Sign In By Facebook</w:t>
+            </w:r>
+          </w:p>
+        </w:tc>
+      </w:tr>
+      <w:tr>
+        <w:tc>
+          <w:tcPr>
+            <w:tcW w:w="2116" w:type="dxa"/>
+          </w:tcPr>
+          <w:p>
+            <w:pPr>
+              <w:ind w:left="0" w:firstLine="0"/>
+              <w:rPr>
+                <w:b/>
+                <w:bCs/>
+              </w:rPr>
+            </w:pPr>
+            <w:r>
+              <w:rPr>
+                <w:b/>
+                <w:bCs/>
+              </w:rPr>
+              <w:t xml:space="preserve">Luồng sự kiện </w:t>
+            </w:r>
+            <w:r>
+              <w:rPr>
+                <w:b/>
+                <w:bCs/>
+              </w:rPr>
+              <w:t>ngoại lệ</w:t>
+            </w:r>
+          </w:p>
+        </w:tc>
+        <w:tc>
+          <w:tcPr>
+            <w:tcW w:w="7271" w:type="dxa"/>
+          </w:tcPr>
+          <w:p>
+            <w:pPr>
+              <w:pStyle w:val="ListParagraph"/>
+              <w:numPr>
+                <w:ilvl w:val="0"/>
+                <w:numId w:val="14"/>
+              </w:numPr>
+            </w:pPr>
+            <w:r>
+              <w:t xml:space="preserve">Luồng </w:t>
+            </w:r>
+            <w:r>
+              <w:t>ngoại lệ</w:t>
+            </w:r>
+            <w:r>
+              <w:t xml:space="preserve"> 1</w:t>
+            </w:r>
+          </w:p>
+          <w:p>
+            <w:pPr>
+              <w:pStyle w:val="ListParagraph"/>
+              <w:numPr>
+                <w:ilvl w:val="1"/>
+                <w:numId w:val="14"/>
+              </w:numPr>
+            </w:pPr>
+            <w:r>
+              <w:t>Thông báo lỗi: cần nhập các trường bắt buộc nếu tác nhân nhập thiếu</w:t>
+            </w:r>
+          </w:p>
+          <w:p>
+            <w:pPr>
+              <w:pStyle w:val="ListParagraph"/>
+              <w:numPr>
+                <w:ilvl w:val="0"/>
+                <w:numId w:val="14"/>
+              </w:numPr>
+            </w:pPr>
+            <w:r>
+              <w:t xml:space="preserve">Luồng </w:t>
+            </w:r>
+            <w:r>
+              <w:t>ngoại lệ</w:t>
+            </w:r>
+            <w:r>
+              <w:t xml:space="preserve"> 2</w:t>
+            </w:r>
+          </w:p>
+          <w:p>
+            <w:pPr>
+              <w:pStyle w:val="ListParagraph"/>
+              <w:numPr>
+                <w:ilvl w:val="1"/>
+                <w:numId w:val="14"/>
+              </w:numPr>
+            </w:pPr>
+            <w:r>
+              <w:t>Thông báo lỗi: tài khoản không được tìm thấy hoặc sai mật khẩu</w:t>
+            </w:r>
+          </w:p>
+        </w:tc>
+      </w:tr>
+      <w:tr>
+        <w:tc>
+          <w:tcPr>
+            <w:tcW w:w="2116" w:type="dxa"/>
+          </w:tcPr>
+          <w:p>
+            <w:pPr>
+              <w:ind w:left="0" w:firstLine="0"/>
+              <w:rPr>
+                <w:b/>
+                <w:bCs/>
+              </w:rPr>
+            </w:pPr>
+            <w:r>
+              <w:rPr>
+                <w:b/>
+                <w:bCs/>
+              </w:rPr>
+              <w:t>Hậu điều kiện</w:t>
+            </w:r>
+          </w:p>
+        </w:tc>
+        <w:tc>
+          <w:tcPr>
+            <w:tcW w:w="7271" w:type="dxa"/>
+          </w:tcPr>
+          <w:p>
+            <w:pPr>
+              <w:ind w:left="0" w:firstLine="0"/>
+            </w:pPr>
+            <w:r>
+              <w:t>Khách hàng đăng nhập thành công vào ứng dụng</w:t>
+            </w:r>
+          </w:p>
+        </w:tc>
+      </w:tr>
+      <w:tr>
+        <w:tc>
+          <w:tcPr>
+            <w:tcW w:w="2116" w:type="dxa"/>
+          </w:tcPr>
+          <w:p>
+            <w:pPr>
+              <w:ind w:left="0" w:firstLine="0"/>
+              <w:rPr>
+                <w:b/>
+                <w:bCs/>
+              </w:rPr>
+            </w:pPr>
+            <w:r>
+              <w:rPr>
+                <w:b/>
+                <w:bCs/>
+              </w:rPr>
+              <w:t>Quy tắc nghiệp vụ</w:t>
+            </w:r>
+          </w:p>
+        </w:tc>
+        <w:tc>
+          <w:tcPr>
+            <w:tcW w:w="7271" w:type="dxa"/>
+          </w:tcPr>
+          <w:p>
+            <w:pPr>
+              <w:ind w:left="0" w:firstLine="0"/>
+            </w:pPr>
+          </w:p>
+        </w:tc>
+      </w:tr>
+      <w:tr>
+        <w:tc>
+          <w:tcPr>
+            <w:tcW w:w="2116" w:type="dxa"/>
+          </w:tcPr>
+          <w:p>
+            <w:pPr>
+              <w:ind w:left="0" w:firstLine="0"/>
+              <w:rPr>
+                <w:b/>
+                <w:bCs/>
+              </w:rPr>
+            </w:pPr>
+            <w:r>
+              <w:rPr>
+                <w:b/>
+                <w:bCs/>
+              </w:rPr>
+              <w:t>Yêu cầu phi chức năng</w:t>
+            </w:r>
+          </w:p>
+        </w:tc>
+        <w:tc>
+          <w:tcPr>
+            <w:tcW w:w="7271" w:type="dxa"/>
+          </w:tcPr>
+          <w:p>
+            <w:pPr>
+              <w:ind w:left="0" w:firstLine="0"/>
+            </w:pPr>
+          </w:p>
+        </w:tc>
+      </w:tr>
+    </w:tbl>
+    <w:p/>
+    <w:p>
+      <w:pPr>
+        <w:pStyle w:val="Heading3"/>
+      </w:pPr>
+      <w:r>
+        <w:lastRenderedPageBreak/>
+        <w:t>Ca sử dụng: Sign In By Google</w:t>
+      </w:r>
+    </w:p>
+    <w:tbl>
+      <w:tblPr>
+        <w:tblStyle w:val="TableGrid0"/>
+        <w:tblW w:w="0" w:type="auto"/>
+        <w:tblInd w:w="10" w:type="dxa"/>
+        <w:tblLayout w:type="fixed"/>
+        <w:tblLook w:val="04A0" w:firstRow="1" w:lastRow="0" w:firstColumn="1" w:lastColumn="0" w:noHBand="0" w:noVBand="1"/>
+      </w:tblPr>
+      <w:tblGrid>
+        <w:gridCol w:w="2116"/>
+        <w:gridCol w:w="7271"/>
+      </w:tblGrid>
+      <w:tr>
+        <w:tc>
+          <w:tcPr>
+            <w:tcW w:w="2116" w:type="dxa"/>
+          </w:tcPr>
+          <w:p>
+            <w:pPr>
+              <w:ind w:left="0" w:firstLine="0"/>
+              <w:rPr>
+                <w:b/>
+                <w:bCs/>
+              </w:rPr>
+            </w:pPr>
+            <w:r>
+              <w:rPr>
+                <w:b/>
+                <w:bCs/>
+              </w:rPr>
+              <w:t>Mã ca sử dụng</w:t>
+            </w:r>
+          </w:p>
+        </w:tc>
+        <w:tc>
+          <w:tcPr>
+            <w:tcW w:w="7271" w:type="dxa"/>
+          </w:tcPr>
+          <w:p>
+            <w:pPr>
+              <w:ind w:left="0" w:firstLine="0"/>
+            </w:pPr>
+            <w:r>
+              <w:t>UC1-</w:t>
+            </w:r>
+            <w:r>
+              <w:t>2</w:t>
+            </w:r>
+          </w:p>
+        </w:tc>
+      </w:tr>
+      <w:tr>
+        <w:tc>
+          <w:tcPr>
+            <w:tcW w:w="2116" w:type="dxa"/>
+          </w:tcPr>
+          <w:p>
+            <w:pPr>
+              <w:ind w:left="0" w:firstLine="0"/>
+              <w:rPr>
+                <w:b/>
+                <w:bCs/>
+              </w:rPr>
+            </w:pPr>
+            <w:r>
+              <w:rPr>
+                <w:b/>
+                <w:bCs/>
+              </w:rPr>
+              <w:t>Tên ca sử dụng</w:t>
+            </w:r>
+          </w:p>
+        </w:tc>
+        <w:tc>
+          <w:tcPr>
+            <w:tcW w:w="7271" w:type="dxa"/>
+          </w:tcPr>
+          <w:p>
+            <w:pPr>
+              <w:ind w:left="0" w:firstLine="0"/>
+            </w:pPr>
+            <w:r>
+              <w:t>Sign In</w:t>
+            </w:r>
+            <w:r>
+              <w:t xml:space="preserve"> By Google</w:t>
+            </w:r>
+          </w:p>
+        </w:tc>
+      </w:tr>
+      <w:tr>
+        <w:tc>
+          <w:tcPr>
+            <w:tcW w:w="2116" w:type="dxa"/>
+          </w:tcPr>
+          <w:p>
+            <w:pPr>
+              <w:ind w:left="0" w:firstLine="0"/>
+              <w:rPr>
+                <w:b/>
+                <w:bCs/>
+              </w:rPr>
+            </w:pPr>
+            <w:r>
+              <w:rPr>
+                <w:b/>
+                <w:bCs/>
+              </w:rPr>
+              <w:t>Mô tả</w:t>
+            </w:r>
+          </w:p>
+        </w:tc>
+        <w:tc>
+          <w:tcPr>
+            <w:tcW w:w="7271" w:type="dxa"/>
+          </w:tcPr>
+          <w:p>
+            <w:pPr>
+              <w:ind w:left="0" w:firstLine="0"/>
+            </w:pPr>
+            <w:r>
+              <w:t>Đăng nhập vào hệ thống</w:t>
+            </w:r>
+            <w:r>
+              <w:t xml:space="preserve"> với Google</w:t>
+            </w:r>
+          </w:p>
+        </w:tc>
+      </w:tr>
+      <w:tr>
+        <w:tc>
+          <w:tcPr>
+            <w:tcW w:w="2116" w:type="dxa"/>
+          </w:tcPr>
+          <w:p>
+            <w:pPr>
+              <w:ind w:left="0" w:firstLine="0"/>
+              <w:rPr>
+                <w:b/>
+                <w:bCs/>
+              </w:rPr>
+            </w:pPr>
+            <w:r>
+              <w:rPr>
+                <w:b/>
+                <w:bCs/>
+              </w:rPr>
+              <w:t>Tác nhân</w:t>
+            </w:r>
+          </w:p>
+        </w:tc>
+        <w:tc>
+          <w:tcPr>
+            <w:tcW w:w="7271" w:type="dxa"/>
+          </w:tcPr>
+          <w:p>
+            <w:pPr>
+              <w:ind w:left="0" w:firstLine="0"/>
+            </w:pPr>
+            <w:r>
+              <w:t>Customer</w:t>
+            </w:r>
+          </w:p>
+        </w:tc>
+      </w:tr>
+      <w:tr>
+        <w:tc>
+          <w:tcPr>
+            <w:tcW w:w="2116" w:type="dxa"/>
+          </w:tcPr>
+          <w:p>
+            <w:pPr>
+              <w:ind w:left="0" w:firstLine="0"/>
+              <w:rPr>
+                <w:b/>
+                <w:bCs/>
+              </w:rPr>
+            </w:pPr>
+            <w:r>
+              <w:rPr>
+                <w:b/>
+                <w:bCs/>
+              </w:rPr>
+              <w:t>Độ ưu tiên</w:t>
+            </w:r>
+          </w:p>
+        </w:tc>
+        <w:tc>
+          <w:tcPr>
+            <w:tcW w:w="7271" w:type="dxa"/>
+          </w:tcPr>
+          <w:p>
+            <w:pPr>
+              <w:ind w:left="0" w:firstLine="0"/>
+            </w:pPr>
+            <w:r>
+              <w:t>Cao</w:t>
+            </w:r>
+          </w:p>
+        </w:tc>
+      </w:tr>
+      <w:tr>
+        <w:tc>
+          <w:tcPr>
+            <w:tcW w:w="2116" w:type="dxa"/>
+          </w:tcPr>
+          <w:p>
+            <w:pPr>
+              <w:ind w:left="0" w:firstLine="0"/>
+              <w:rPr>
+                <w:b/>
+                <w:bCs/>
+              </w:rPr>
+            </w:pPr>
+            <w:r>
+              <w:rPr>
+                <w:b/>
+                <w:bCs/>
+              </w:rPr>
+              <w:t>Sự kiện kích hoạt</w:t>
+            </w:r>
+          </w:p>
+        </w:tc>
+        <w:tc>
+          <w:tcPr>
+            <w:tcW w:w="7271" w:type="dxa"/>
+          </w:tcPr>
+          <w:p>
+            <w:pPr>
+              <w:ind w:left="0" w:firstLine="0"/>
+            </w:pPr>
+            <w:r>
+              <w:t>Nhấn vào nút</w:t>
+            </w:r>
+            <w:r>
+              <w:t xml:space="preserve"> Google</w:t>
+            </w:r>
+            <w:r>
+              <w:t xml:space="preserve"> trên hệ thống</w:t>
+            </w:r>
+            <w:r>
+              <w:t>, ở giao diện đăng nhập</w:t>
+            </w:r>
+          </w:p>
+        </w:tc>
+      </w:tr>
+      <w:tr>
+        <w:tc>
+          <w:tcPr>
+            <w:tcW w:w="2116" w:type="dxa"/>
+          </w:tcPr>
+          <w:p>
+            <w:pPr>
+              <w:ind w:left="0" w:firstLine="0"/>
+              <w:rPr>
+                <w:b/>
+                <w:bCs/>
+              </w:rPr>
+            </w:pPr>
+            <w:r>
+              <w:rPr>
+                <w:b/>
+                <w:bCs/>
+              </w:rPr>
+              <w:t>Tiền điều kiện</w:t>
+            </w:r>
+          </w:p>
+        </w:tc>
+        <w:tc>
+          <w:tcPr>
+            <w:tcW w:w="7271" w:type="dxa"/>
+          </w:tcPr>
+          <w:p>
+            <w:r>
+              <w:t>Tác nhân đã có tài khoản trên hệ thống</w:t>
+            </w:r>
+            <w:r>
+              <w:t xml:space="preserve"> và là tài khoản Google</w:t>
+            </w:r>
+          </w:p>
+        </w:tc>
+      </w:tr>
+      <w:tr>
+        <w:tc>
+          <w:tcPr>
+            <w:tcW w:w="2116" w:type="dxa"/>
+          </w:tcPr>
+          <w:p>
+            <w:pPr>
+              <w:ind w:left="0" w:firstLine="0"/>
+              <w:rPr>
+                <w:b/>
+                <w:bCs/>
+              </w:rPr>
+            </w:pPr>
+            <w:r>
+              <w:rPr>
+                <w:b/>
+                <w:bCs/>
+              </w:rPr>
+              <w:t>Luồng sự kiện chính</w:t>
+            </w:r>
+          </w:p>
+        </w:tc>
+        <w:tc>
+          <w:tcPr>
+            <w:tcW w:w="7271" w:type="dxa"/>
+          </w:tcPr>
+          <w:p>
+            <w:pPr>
+              <w:pStyle w:val="ListParagraph"/>
+              <w:numPr>
+                <w:ilvl w:val="0"/>
+                <w:numId w:val="16"/>
+              </w:numPr>
+            </w:pPr>
+            <w:r>
+              <w:t>Customer chọn chức năng đăng nhập</w:t>
+            </w:r>
+          </w:p>
+          <w:p>
+            <w:pPr>
+              <w:pStyle w:val="ListParagraph"/>
+              <w:numPr>
+                <w:ilvl w:val="0"/>
+                <w:numId w:val="16"/>
+              </w:numPr>
+            </w:pPr>
+            <w:r>
+              <w:t>Hệ thống hiển thị giao diện đăng nhập</w:t>
+            </w:r>
+          </w:p>
+          <w:p>
+            <w:pPr>
+              <w:pStyle w:val="ListParagraph"/>
+              <w:numPr>
+                <w:ilvl w:val="0"/>
+                <w:numId w:val="16"/>
+              </w:numPr>
+            </w:pPr>
+            <w:r>
+              <w:t>Chọn cách thức đăng nhập là Google</w:t>
+            </w:r>
+          </w:p>
+          <w:p>
+            <w:pPr>
+              <w:pStyle w:val="ListParagraph"/>
+              <w:numPr>
+                <w:ilvl w:val="0"/>
+                <w:numId w:val="16"/>
+              </w:numPr>
+            </w:pPr>
+            <w:r>
+              <w:t>Yêu cầu đăng nhập</w:t>
+            </w:r>
+          </w:p>
+          <w:p>
+            <w:pPr>
+              <w:pStyle w:val="ListParagraph"/>
+              <w:numPr>
+                <w:ilvl w:val="0"/>
+                <w:numId w:val="16"/>
+              </w:numPr>
+            </w:pPr>
+            <w:r>
+              <w:t>Hệ thống kiểm tra khác hàng đã nhập đầy đủ các trường chưa</w:t>
+            </w:r>
+          </w:p>
+          <w:p>
+            <w:pPr>
+              <w:pStyle w:val="ListParagraph"/>
+              <w:numPr>
+                <w:ilvl w:val="0"/>
+                <w:numId w:val="16"/>
+              </w:numPr>
+            </w:pPr>
+            <w:r>
+              <w:t>Hệ thống kiểm tra gmail và mật khẩu hợp lệ</w:t>
+            </w:r>
+          </w:p>
+          <w:p>
+            <w:pPr>
+              <w:pStyle w:val="ListParagraph"/>
+              <w:numPr>
+                <w:ilvl w:val="0"/>
+                <w:numId w:val="16"/>
+              </w:numPr>
+            </w:pPr>
+            <w:r>
+              <w:t>Hiển thị chức năng tương ứng với người dùng</w:t>
+            </w:r>
+          </w:p>
+        </w:tc>
+      </w:tr>
+      <w:tr>
+        <w:tc>
+          <w:tcPr>
+            <w:tcW w:w="2116" w:type="dxa"/>
+          </w:tcPr>
+          <w:p>
+            <w:pPr>
+              <w:ind w:left="0" w:firstLine="0"/>
+              <w:rPr>
+                <w:b/>
+                <w:bCs/>
+              </w:rPr>
+            </w:pPr>
+            <w:r>
+              <w:rPr>
+                <w:b/>
+                <w:bCs/>
+              </w:rPr>
+              <w:t>Luồng sự kiện thay thế</w:t>
+            </w:r>
+          </w:p>
+        </w:tc>
+        <w:tc>
+          <w:tcPr>
+            <w:tcW w:w="7271" w:type="dxa"/>
+          </w:tcPr>
+          <w:p>
+            <w:pPr>
+              <w:pStyle w:val="ListParagraph"/>
+              <w:numPr>
+                <w:ilvl w:val="0"/>
+                <w:numId w:val="17"/>
+              </w:numPr>
+            </w:pPr>
+            <w:r>
+              <w:t xml:space="preserve">Luồng sự kiện thay thế </w:t>
+            </w:r>
+            <w:r>
+              <w:t>1</w:t>
+            </w:r>
+          </w:p>
+          <w:p>
+            <w:pPr>
+              <w:pStyle w:val="ListParagraph"/>
+              <w:numPr>
+                <w:ilvl w:val="1"/>
+                <w:numId w:val="17"/>
+              </w:numPr>
+            </w:pPr>
+            <w:r>
+              <w:t xml:space="preserve">Khách hàng chọn cách thức đăng </w:t>
+            </w:r>
+            <w:r>
+              <w:t>mặc định</w:t>
+            </w:r>
+          </w:p>
+          <w:p>
+            <w:pPr>
+              <w:pStyle w:val="ListParagraph"/>
+              <w:numPr>
+                <w:ilvl w:val="1"/>
+                <w:numId w:val="17"/>
+              </w:numPr>
+            </w:pPr>
+            <w:r>
+              <w:t xml:space="preserve">Khách hàng kích hoạt ca sử dụng: </w:t>
+            </w:r>
+            <w:r>
+              <w:t xml:space="preserve">UC1-1: Sign In </w:t>
+            </w:r>
+          </w:p>
+          <w:p>
+            <w:pPr>
+              <w:pStyle w:val="ListParagraph"/>
+              <w:numPr>
+                <w:ilvl w:val="0"/>
+                <w:numId w:val="17"/>
+              </w:numPr>
+            </w:pPr>
+            <w:r>
+              <w:t xml:space="preserve">Luồng sự kiện thay thế </w:t>
+            </w:r>
+            <w:r>
+              <w:t>2</w:t>
+            </w:r>
+          </w:p>
+          <w:p>
+            <w:pPr>
+              <w:pStyle w:val="ListParagraph"/>
+              <w:numPr>
+                <w:ilvl w:val="1"/>
+                <w:numId w:val="17"/>
+              </w:numPr>
+            </w:pPr>
+            <w:r>
+              <w:t>Khách hàng chọn cách thức đăng nhập bằng Facebook</w:t>
+            </w:r>
+          </w:p>
+          <w:p>
+            <w:pPr>
+              <w:pStyle w:val="ListParagraph"/>
+              <w:numPr>
+                <w:ilvl w:val="1"/>
+                <w:numId w:val="17"/>
+              </w:numPr>
+            </w:pPr>
+            <w:r>
+              <w:t xml:space="preserve">Khách hàng kích hoạc ca sử dụng: </w:t>
+            </w:r>
+            <w:r>
+              <w:t xml:space="preserve">UC1-3: </w:t>
+            </w:r>
+            <w:r>
+              <w:t>Sign In By Facebook</w:t>
+            </w:r>
+          </w:p>
+        </w:tc>
+      </w:tr>
+      <w:tr>
+        <w:tc>
+          <w:tcPr>
+            <w:tcW w:w="2116" w:type="dxa"/>
+          </w:tcPr>
+          <w:p>
+            <w:pPr>
+              <w:ind w:left="0" w:firstLine="0"/>
+              <w:rPr>
+                <w:b/>
+                <w:bCs/>
+              </w:rPr>
+            </w:pPr>
+            <w:r>
+              <w:rPr>
+                <w:b/>
+                <w:bCs/>
+              </w:rPr>
+              <w:t xml:space="preserve">Luồng sự kiện </w:t>
+            </w:r>
+            <w:r>
+              <w:rPr>
+                <w:b/>
+                <w:bCs/>
+              </w:rPr>
+              <w:t>ngoại lệ</w:t>
+            </w:r>
+          </w:p>
+        </w:tc>
+        <w:tc>
+          <w:tcPr>
+            <w:tcW w:w="7271" w:type="dxa"/>
+          </w:tcPr>
+          <w:p>
+            <w:pPr>
+              <w:pStyle w:val="ListParagraph"/>
+              <w:numPr>
+                <w:ilvl w:val="0"/>
+                <w:numId w:val="14"/>
+              </w:numPr>
+            </w:pPr>
+            <w:r>
+              <w:t xml:space="preserve">Luồng </w:t>
+            </w:r>
+            <w:r>
+              <w:t>ngoại lệ</w:t>
+            </w:r>
+            <w:r>
+              <w:t xml:space="preserve"> 1</w:t>
+            </w:r>
+          </w:p>
+          <w:p>
+            <w:pPr>
+              <w:pStyle w:val="ListParagraph"/>
+              <w:numPr>
+                <w:ilvl w:val="1"/>
+                <w:numId w:val="14"/>
+              </w:numPr>
+            </w:pPr>
+            <w:r>
+              <w:t>Thông báo lỗi: cần nhập các trường bắt buộc nếu tác nhân nhập thiếu</w:t>
+            </w:r>
+          </w:p>
+          <w:p>
+            <w:pPr>
+              <w:pStyle w:val="ListParagraph"/>
+              <w:numPr>
+                <w:ilvl w:val="0"/>
+                <w:numId w:val="14"/>
+              </w:numPr>
+            </w:pPr>
+            <w:r>
+              <w:t xml:space="preserve">Luồng </w:t>
+            </w:r>
+            <w:r>
+              <w:t xml:space="preserve">ngoại lệ </w:t>
+            </w:r>
+            <w:r>
+              <w:t>2</w:t>
+            </w:r>
+          </w:p>
+          <w:p>
+            <w:pPr>
+              <w:pStyle w:val="ListParagraph"/>
+              <w:numPr>
+                <w:ilvl w:val="1"/>
+                <w:numId w:val="14"/>
+              </w:numPr>
+            </w:pPr>
+            <w:r>
+              <w:t>Thông báo lỗi: tài khoản không được tìm thấy hoặc sai mật khẩu</w:t>
+            </w:r>
+          </w:p>
+        </w:tc>
+      </w:tr>
+      <w:tr>
+        <w:tc>
+          <w:tcPr>
+            <w:tcW w:w="2116" w:type="dxa"/>
+          </w:tcPr>
+          <w:p>
+            <w:pPr>
+              <w:ind w:left="0" w:firstLine="0"/>
+              <w:rPr>
+                <w:b/>
+                <w:bCs/>
+              </w:rPr>
+            </w:pPr>
+            <w:r>
+              <w:rPr>
+                <w:b/>
+                <w:bCs/>
+              </w:rPr>
+              <w:t>Hậu điều kiện</w:t>
+            </w:r>
+          </w:p>
+        </w:tc>
+        <w:tc>
+          <w:tcPr>
+            <w:tcW w:w="7271" w:type="dxa"/>
+          </w:tcPr>
+          <w:p>
+            <w:pPr>
+              <w:ind w:left="0" w:firstLine="0"/>
+            </w:pPr>
+            <w:r>
+              <w:t>Khách hàng đăng nhập thành công vào ứng dụng</w:t>
+            </w:r>
+          </w:p>
+        </w:tc>
+      </w:tr>
+      <w:tr>
+        <w:tc>
+          <w:tcPr>
+            <w:tcW w:w="2116" w:type="dxa"/>
+          </w:tcPr>
+          <w:p>
+            <w:pPr>
+              <w:ind w:left="0" w:firstLine="0"/>
+              <w:rPr>
+                <w:b/>
+                <w:bCs/>
+              </w:rPr>
+            </w:pPr>
+            <w:r>
+              <w:rPr>
+                <w:b/>
+                <w:bCs/>
+              </w:rPr>
+              <w:t>Quy tắc nghiệp vụ</w:t>
+            </w:r>
+          </w:p>
+        </w:tc>
+        <w:tc>
+          <w:tcPr>
+            <w:tcW w:w="7271" w:type="dxa"/>
+          </w:tcPr>
+          <w:p>
+            <w:pPr>
+              <w:ind w:left="0" w:firstLine="0"/>
+            </w:pPr>
+          </w:p>
+        </w:tc>
+      </w:tr>
+      <w:tr>
+        <w:tc>
+          <w:tcPr>
+            <w:tcW w:w="2116" w:type="dxa"/>
+          </w:tcPr>
+          <w:p>
+            <w:pPr>
+              <w:ind w:left="0" w:firstLine="0"/>
+              <w:rPr>
+                <w:b/>
+                <w:bCs/>
+              </w:rPr>
+            </w:pPr>
+            <w:r>
+              <w:rPr>
+                <w:b/>
+                <w:bCs/>
+              </w:rPr>
+              <w:t>Yêu cầu phi chức năng</w:t>
+            </w:r>
+          </w:p>
+        </w:tc>
+        <w:tc>
+          <w:tcPr>
+            <w:tcW w:w="7271" w:type="dxa"/>
+          </w:tcPr>
+          <w:p>
+            <w:pPr>
+              <w:ind w:left="0" w:firstLine="0"/>
+            </w:pPr>
+          </w:p>
+        </w:tc>
+      </w:tr>
+    </w:tbl>
+    <w:p/>
+    <w:p>
+      <w:pPr>
+        <w:pStyle w:val="Heading3"/>
+      </w:pPr>
+      <w:r>
+        <w:t>Ca sử dụng: Sign In By Facebook</w:t>
+      </w:r>
+    </w:p>
+    <w:tbl>
+      <w:tblPr>
+        <w:tblStyle w:val="TableGrid0"/>
+        <w:tblW w:w="0" w:type="auto"/>
+        <w:tblInd w:w="10" w:type="dxa"/>
+        <w:tblLayout w:type="fixed"/>
+        <w:tblLook w:val="04A0" w:firstRow="1" w:lastRow="0" w:firstColumn="1" w:lastColumn="0" w:noHBand="0" w:noVBand="1"/>
+      </w:tblPr>
+      <w:tblGrid>
+        <w:gridCol w:w="2116"/>
+        <w:gridCol w:w="7271"/>
+      </w:tblGrid>
+      <w:tr>
+        <w:tc>
+          <w:tcPr>
+            <w:tcW w:w="2116" w:type="dxa"/>
+          </w:tcPr>
+          <w:p>
+            <w:pPr>
+              <w:ind w:left="0" w:firstLine="0"/>
+              <w:rPr>
+                <w:b/>
+                <w:bCs/>
+              </w:rPr>
+            </w:pPr>
+            <w:r>
+              <w:rPr>
+                <w:b/>
+                <w:bCs/>
+              </w:rPr>
+              <w:t>Mã ca sử dụng</w:t>
+            </w:r>
+          </w:p>
+        </w:tc>
+        <w:tc>
+          <w:tcPr>
+            <w:tcW w:w="7271" w:type="dxa"/>
+          </w:tcPr>
+          <w:p>
+            <w:pPr>
+              <w:ind w:left="0" w:firstLine="0"/>
+            </w:pPr>
+            <w:r>
+              <w:t>UC1-2</w:t>
+            </w:r>
+          </w:p>
+        </w:tc>
+      </w:tr>
+      <w:tr>
+        <w:tc>
+          <w:tcPr>
+            <w:tcW w:w="2116" w:type="dxa"/>
+          </w:tcPr>
+          <w:p>
+            <w:pPr>
+              <w:ind w:left="0" w:firstLine="0"/>
+              <w:rPr>
+                <w:b/>
+                <w:bCs/>
+              </w:rPr>
+            </w:pPr>
+            <w:r>
+              <w:rPr>
+                <w:b/>
+                <w:bCs/>
+              </w:rPr>
+              <w:lastRenderedPageBreak/>
+              <w:t>Tên ca sử dụng</w:t>
+            </w:r>
+          </w:p>
+        </w:tc>
+        <w:tc>
+          <w:tcPr>
+            <w:tcW w:w="7271" w:type="dxa"/>
+          </w:tcPr>
+          <w:p>
+            <w:pPr>
+              <w:ind w:left="0" w:firstLine="0"/>
+            </w:pPr>
+            <w:r>
+              <w:t xml:space="preserve">Sign In By </w:t>
+            </w:r>
+            <w:r>
+              <w:t>Fac</w:t>
+            </w:r>
+            <w:r>
+              <w:t>e</w:t>
+            </w:r>
+            <w:r>
+              <w:t>book</w:t>
+            </w:r>
+          </w:p>
+        </w:tc>
+      </w:tr>
+      <w:tr>
+        <w:tc>
+          <w:tcPr>
+            <w:tcW w:w="2116" w:type="dxa"/>
+          </w:tcPr>
+          <w:p>
+            <w:pPr>
+              <w:ind w:left="0" w:firstLine="0"/>
+              <w:rPr>
+                <w:b/>
+                <w:bCs/>
+              </w:rPr>
+            </w:pPr>
+            <w:r>
+              <w:rPr>
+                <w:b/>
+                <w:bCs/>
+              </w:rPr>
+              <w:t>Mô tả</w:t>
+            </w:r>
+          </w:p>
+        </w:tc>
+        <w:tc>
+          <w:tcPr>
+            <w:tcW w:w="7271" w:type="dxa"/>
+          </w:tcPr>
+          <w:p>
+            <w:pPr>
+              <w:ind w:left="0" w:firstLine="0"/>
+            </w:pPr>
+            <w:r>
+              <w:t xml:space="preserve">Đăng nhập vào hệ thống với </w:t>
+            </w:r>
+            <w:r>
+              <w:t>Facebook</w:t>
+            </w:r>
+          </w:p>
+        </w:tc>
+      </w:tr>
+      <w:tr>
+        <w:tc>
+          <w:tcPr>
+            <w:tcW w:w="2116" w:type="dxa"/>
+          </w:tcPr>
+          <w:p>
+            <w:pPr>
+              <w:ind w:left="0" w:firstLine="0"/>
+              <w:rPr>
+                <w:b/>
+                <w:bCs/>
+              </w:rPr>
+            </w:pPr>
+            <w:r>
+              <w:rPr>
+                <w:b/>
+                <w:bCs/>
+              </w:rPr>
+              <w:t>Tác nhân</w:t>
+            </w:r>
+          </w:p>
+        </w:tc>
+        <w:tc>
+          <w:tcPr>
+            <w:tcW w:w="7271" w:type="dxa"/>
+          </w:tcPr>
+          <w:p>
+            <w:pPr>
+              <w:ind w:left="0" w:firstLine="0"/>
+            </w:pPr>
+            <w:r>
+              <w:t>Customer</w:t>
+            </w:r>
+          </w:p>
+        </w:tc>
+      </w:tr>
+      <w:tr>
+        <w:tc>
+          <w:tcPr>
+            <w:tcW w:w="2116" w:type="dxa"/>
+          </w:tcPr>
+          <w:p>
+            <w:pPr>
+              <w:ind w:left="0" w:firstLine="0"/>
+              <w:rPr>
+                <w:b/>
+                <w:bCs/>
+              </w:rPr>
+            </w:pPr>
+            <w:r>
+              <w:rPr>
+                <w:b/>
+                <w:bCs/>
+              </w:rPr>
+              <w:t>Độ ưu tiên</w:t>
+            </w:r>
+          </w:p>
+        </w:tc>
+        <w:tc>
+          <w:tcPr>
+            <w:tcW w:w="7271" w:type="dxa"/>
+          </w:tcPr>
+          <w:p>
+            <w:pPr>
+              <w:ind w:left="0" w:firstLine="0"/>
+            </w:pPr>
+            <w:r>
+              <w:t>Cao</w:t>
+            </w:r>
+          </w:p>
+        </w:tc>
+      </w:tr>
+      <w:tr>
+        <w:tc>
+          <w:tcPr>
+            <w:tcW w:w="2116" w:type="dxa"/>
+          </w:tcPr>
+          <w:p>
+            <w:pPr>
+              <w:ind w:left="0" w:firstLine="0"/>
+              <w:rPr>
+                <w:b/>
+                <w:bCs/>
+              </w:rPr>
+            </w:pPr>
+            <w:r>
+              <w:rPr>
+                <w:b/>
+                <w:bCs/>
+              </w:rPr>
+              <w:t>Sự kiện kích hoạt</w:t>
+            </w:r>
+          </w:p>
+        </w:tc>
+        <w:tc>
+          <w:tcPr>
+            <w:tcW w:w="7271" w:type="dxa"/>
+          </w:tcPr>
+          <w:p>
+            <w:pPr>
+              <w:ind w:left="0" w:firstLine="0"/>
+            </w:pPr>
+            <w:r>
+              <w:t>Nhấn vào nút Google trên hệ thống, ở giao diện đăng nhập</w:t>
+            </w:r>
+          </w:p>
+        </w:tc>
+      </w:tr>
+      <w:tr>
+        <w:tc>
+          <w:tcPr>
+            <w:tcW w:w="2116" w:type="dxa"/>
+          </w:tcPr>
+          <w:p>
+            <w:pPr>
+              <w:ind w:left="0" w:firstLine="0"/>
+              <w:rPr>
+                <w:b/>
+                <w:bCs/>
+              </w:rPr>
+            </w:pPr>
+            <w:r>
+              <w:rPr>
+                <w:b/>
+                <w:bCs/>
+              </w:rPr>
+              <w:t>Tiền điều kiện</w:t>
+            </w:r>
+          </w:p>
+        </w:tc>
+        <w:tc>
+          <w:tcPr>
+            <w:tcW w:w="7271" w:type="dxa"/>
+          </w:tcPr>
+          <w:p>
+            <w:r>
+              <w:t>Tác nhân đã có tài khoản trên hệ thống và là tài khoản Google</w:t>
+            </w:r>
+          </w:p>
+        </w:tc>
+      </w:tr>
+      <w:tr>
+        <w:tc>
+          <w:tcPr>
+            <w:tcW w:w="2116" w:type="dxa"/>
+          </w:tcPr>
+          <w:p>
+            <w:pPr>
+              <w:ind w:left="0" w:firstLine="0"/>
+              <w:rPr>
+                <w:b/>
+                <w:bCs/>
+              </w:rPr>
+            </w:pPr>
+            <w:r>
+              <w:rPr>
+                <w:b/>
+                <w:bCs/>
+              </w:rPr>
+              <w:t>Luồng sự kiện chính</w:t>
+            </w:r>
+          </w:p>
+        </w:tc>
+        <w:tc>
+          <w:tcPr>
+            <w:tcW w:w="7271" w:type="dxa"/>
+          </w:tcPr>
+          <w:p>
+            <w:pPr>
+              <w:pStyle w:val="ListParagraph"/>
+              <w:numPr>
+                <w:ilvl w:val="0"/>
+                <w:numId w:val="16"/>
+              </w:numPr>
+            </w:pPr>
+            <w:r>
+              <w:t>Customer chọn chức năng đăng nhập</w:t>
+            </w:r>
+          </w:p>
+          <w:p>
+            <w:pPr>
+              <w:pStyle w:val="ListParagraph"/>
+              <w:numPr>
+                <w:ilvl w:val="0"/>
+                <w:numId w:val="16"/>
+              </w:numPr>
+            </w:pPr>
+            <w:r>
+              <w:t>Hệ thống hiển thị giao diện đăng nhập</w:t>
+            </w:r>
+          </w:p>
+          <w:p>
+            <w:pPr>
+              <w:pStyle w:val="ListParagraph"/>
+              <w:numPr>
+                <w:ilvl w:val="0"/>
+                <w:numId w:val="16"/>
+              </w:numPr>
+            </w:pPr>
+            <w:r>
+              <w:t>Chọn cách thức đăng nhập là Google</w:t>
+            </w:r>
+          </w:p>
+          <w:p>
+            <w:pPr>
+              <w:pStyle w:val="ListParagraph"/>
+              <w:numPr>
+                <w:ilvl w:val="0"/>
+                <w:numId w:val="16"/>
+              </w:numPr>
+            </w:pPr>
+            <w:r>
+              <w:t>Yêu cầu đăng nhập</w:t>
+            </w:r>
+          </w:p>
+          <w:p>
+            <w:pPr>
+              <w:pStyle w:val="ListParagraph"/>
+              <w:numPr>
+                <w:ilvl w:val="0"/>
+                <w:numId w:val="16"/>
+              </w:numPr>
+            </w:pPr>
+            <w:r>
+              <w:t>Hệ thống kiểm tra khác hàng đã nhập đầy đủ các trường chưa</w:t>
+            </w:r>
+          </w:p>
+          <w:p>
+            <w:pPr>
+              <w:pStyle w:val="ListParagraph"/>
+              <w:numPr>
+                <w:ilvl w:val="0"/>
+                <w:numId w:val="16"/>
+              </w:numPr>
+            </w:pPr>
+            <w:r>
+              <w:t>Hệ thống kiểm tra gmail và mật khẩu hợp lệ</w:t>
+            </w:r>
+          </w:p>
+          <w:p>
+            <w:pPr>
+              <w:pStyle w:val="ListParagraph"/>
+              <w:numPr>
+                <w:ilvl w:val="0"/>
+                <w:numId w:val="16"/>
+              </w:numPr>
+            </w:pPr>
+            <w:r>
+              <w:t>Hiển thị chức năng tương ứng với người dùng</w:t>
+            </w:r>
+          </w:p>
+        </w:tc>
+      </w:tr>
+      <w:tr>
+        <w:tc>
+          <w:tcPr>
+            <w:tcW w:w="2116" w:type="dxa"/>
+          </w:tcPr>
+          <w:p>
+            <w:pPr>
+              <w:ind w:left="0" w:firstLine="0"/>
+              <w:rPr>
+                <w:b/>
+                <w:bCs/>
+              </w:rPr>
+            </w:pPr>
+            <w:r>
+              <w:rPr>
+                <w:b/>
+                <w:bCs/>
+              </w:rPr>
+              <w:t>Luồng sự kiện thay thế</w:t>
+            </w:r>
+          </w:p>
+        </w:tc>
+        <w:tc>
+          <w:tcPr>
+            <w:tcW w:w="7271" w:type="dxa"/>
+          </w:tcPr>
+          <w:p>
+            <w:pPr>
+              <w:pStyle w:val="ListParagraph"/>
+              <w:numPr>
+                <w:ilvl w:val="0"/>
+                <w:numId w:val="17"/>
+              </w:numPr>
+            </w:pPr>
+            <w:r>
+              <w:t>Luồng sự kiện thay thế 1</w:t>
+            </w:r>
+          </w:p>
+          <w:p>
+            <w:pPr>
+              <w:pStyle w:val="ListParagraph"/>
+              <w:numPr>
+                <w:ilvl w:val="1"/>
+                <w:numId w:val="17"/>
+              </w:numPr>
+            </w:pPr>
+            <w:r>
+              <w:t>Khách hàng chọn cách thức đăng mặc định</w:t>
+            </w:r>
+          </w:p>
+          <w:p>
+            <w:pPr>
+              <w:pStyle w:val="ListParagraph"/>
+              <w:numPr>
+                <w:ilvl w:val="1"/>
+                <w:numId w:val="17"/>
+              </w:numPr>
+            </w:pPr>
+            <w:r>
+              <w:t xml:space="preserve">Khách hàng kích hoạt ca sử dụng: UC1-1: Sign In </w:t>
+            </w:r>
+          </w:p>
+          <w:p>
+            <w:pPr>
+              <w:pStyle w:val="ListParagraph"/>
+              <w:numPr>
+                <w:ilvl w:val="0"/>
+                <w:numId w:val="17"/>
+              </w:numPr>
+            </w:pPr>
+            <w:r>
+              <w:t>Luồng sự kiện thay thế 2</w:t>
+            </w:r>
+          </w:p>
+          <w:p>
+            <w:pPr>
+              <w:pStyle w:val="ListParagraph"/>
+              <w:numPr>
+                <w:ilvl w:val="1"/>
+                <w:numId w:val="17"/>
+              </w:numPr>
+            </w:pPr>
+            <w:r>
+              <w:t xml:space="preserve">Khách hàng chọn cách thức đăng nhập bằng </w:t>
+            </w:r>
+            <w:r>
+              <w:t>Google</w:t>
+            </w:r>
+          </w:p>
+          <w:p>
+            <w:pPr>
+              <w:pStyle w:val="ListParagraph"/>
+              <w:numPr>
+                <w:ilvl w:val="1"/>
+                <w:numId w:val="17"/>
+              </w:numPr>
+            </w:pPr>
+            <w:r>
+              <w:t xml:space="preserve">Khách hàng kích hoạc ca sử dụng: </w:t>
+            </w:r>
+            <w:r>
+              <w:t xml:space="preserve">UC1-1: </w:t>
+            </w:r>
+            <w:r>
+              <w:t xml:space="preserve">Sign In By </w:t>
+            </w:r>
+            <w:r>
+              <w:t>Google</w:t>
+            </w:r>
+          </w:p>
+        </w:tc>
+      </w:tr>
+      <w:tr>
+        <w:tc>
+          <w:tcPr>
+            <w:tcW w:w="2116" w:type="dxa"/>
+          </w:tcPr>
+          <w:p>
+            <w:pPr>
+              <w:ind w:left="0" w:firstLine="0"/>
+              <w:rPr>
+                <w:b/>
+                <w:bCs/>
+              </w:rPr>
+            </w:pPr>
+            <w:r>
+              <w:rPr>
+                <w:b/>
+                <w:bCs/>
+              </w:rPr>
+              <w:t xml:space="preserve">Luồng sự kiện </w:t>
+            </w:r>
+            <w:r>
+              <w:rPr>
+                <w:b/>
+                <w:bCs/>
+              </w:rPr>
+              <w:t>ngoại lệ</w:t>
+            </w:r>
+          </w:p>
+        </w:tc>
+        <w:tc>
+          <w:tcPr>
+            <w:tcW w:w="7271" w:type="dxa"/>
+          </w:tcPr>
+          <w:p>
+            <w:pPr>
+              <w:pStyle w:val="ListParagraph"/>
+              <w:numPr>
+                <w:ilvl w:val="0"/>
+                <w:numId w:val="14"/>
+              </w:numPr>
+            </w:pPr>
+            <w:r>
+              <w:t>Luồng ngoại lệ 1</w:t>
+            </w:r>
+          </w:p>
+          <w:p>
+            <w:pPr>
+              <w:pStyle w:val="ListParagraph"/>
+              <w:numPr>
+                <w:ilvl w:val="1"/>
+                <w:numId w:val="14"/>
+              </w:numPr>
+            </w:pPr>
+            <w:r>
+              <w:t>Thông báo lỗi: cần nhập các trường bắt buộc nếu tác nhân nhập thiếu</w:t>
+            </w:r>
+          </w:p>
+          <w:p>
+            <w:pPr>
+              <w:pStyle w:val="ListParagraph"/>
+              <w:numPr>
+                <w:ilvl w:val="0"/>
+                <w:numId w:val="14"/>
+              </w:numPr>
+            </w:pPr>
+            <w:r>
+              <w:t>Luồng ngoại lệ 2</w:t>
+            </w:r>
+          </w:p>
+          <w:p>
+            <w:pPr>
+              <w:pStyle w:val="ListParagraph"/>
+              <w:numPr>
+                <w:ilvl w:val="1"/>
+                <w:numId w:val="14"/>
+              </w:numPr>
+            </w:pPr>
+            <w:r>
+              <w:t>Thông báo lỗi: tài khoản không được tìm thấy hoặc sai mật khẩu</w:t>
+            </w:r>
+          </w:p>
+        </w:tc>
+      </w:tr>
+      <w:tr>
+        <w:tc>
+          <w:tcPr>
+            <w:tcW w:w="2116" w:type="dxa"/>
+          </w:tcPr>
+          <w:p>
+            <w:pPr>
+              <w:ind w:left="0" w:firstLine="0"/>
+              <w:rPr>
+                <w:b/>
+                <w:bCs/>
+              </w:rPr>
+            </w:pPr>
+            <w:r>
+              <w:rPr>
+                <w:b/>
+                <w:bCs/>
+              </w:rPr>
+              <w:t>Hậu điều kiện</w:t>
+            </w:r>
+          </w:p>
+        </w:tc>
+        <w:tc>
+          <w:tcPr>
+            <w:tcW w:w="7271" w:type="dxa"/>
+          </w:tcPr>
+          <w:p>
+            <w:pPr>
+              <w:ind w:left="0" w:firstLine="0"/>
+            </w:pPr>
+            <w:r>
+              <w:t>Khách hàng đăng nhập thành công vào ứng dụng</w:t>
+            </w:r>
+          </w:p>
+        </w:tc>
+      </w:tr>
+      <w:tr>
+        <w:tc>
+          <w:tcPr>
+            <w:tcW w:w="2116" w:type="dxa"/>
+          </w:tcPr>
+          <w:p>
+            <w:pPr>
+              <w:ind w:left="0" w:firstLine="0"/>
+              <w:rPr>
+                <w:b/>
+                <w:bCs/>
+              </w:rPr>
+            </w:pPr>
+            <w:r>
+              <w:rPr>
+                <w:b/>
+                <w:bCs/>
+              </w:rPr>
+              <w:t>Quy tắc nghiệp vụ</w:t>
+            </w:r>
+          </w:p>
+        </w:tc>
+        <w:tc>
+          <w:tcPr>
+            <w:tcW w:w="7271" w:type="dxa"/>
+          </w:tcPr>
+          <w:p>
+            <w:pPr>
+              <w:ind w:left="0" w:firstLine="0"/>
+            </w:pPr>
+          </w:p>
+        </w:tc>
+      </w:tr>
+      <w:tr>
+        <w:tc>
+          <w:tcPr>
+            <w:tcW w:w="2116" w:type="dxa"/>
+          </w:tcPr>
+          <w:p>
+            <w:pPr>
+              <w:ind w:left="0" w:firstLine="0"/>
+              <w:rPr>
+                <w:b/>
+                <w:bCs/>
+              </w:rPr>
+            </w:pPr>
+            <w:r>
+              <w:rPr>
+                <w:b/>
+                <w:bCs/>
+              </w:rPr>
+              <w:t>Yêu cầu phi chức năng</w:t>
+            </w:r>
+          </w:p>
+        </w:tc>
+        <w:tc>
+          <w:tcPr>
+            <w:tcW w:w="7271" w:type="dxa"/>
+          </w:tcPr>
+          <w:p>
+            <w:pPr>
+              <w:ind w:left="0" w:firstLine="0"/>
+            </w:pPr>
+          </w:p>
+        </w:tc>
+      </w:tr>
+    </w:tbl>
+    <w:p/>
+    <w:p>
+      <w:pPr>
         <w:pStyle w:val="Heading2"/>
       </w:pPr>
       <w:bookmarkStart w:id="9" w:name="_Toc163673480"/>
       <w:r>
+        <w:lastRenderedPageBreak/>
         <w:t>Yêu cầu phi chức năng</w:t>
       </w:r>
       <w:bookmarkEnd w:id="9"/>
@@ -6194,10 +7982,7 @@
         <w:pStyle w:val="Heading1"/>
       </w:pPr>
       <w:r>
-        <w:t>T</w:t>
-      </w:r>
-      <w:r>
-        <w:t>hông tin hỗ trợ</w:t>
+        <w:t>Thông tin hỗ trợ</w:t>
       </w:r>
     </w:p>
     <w:p>
@@ -6205,10 +7990,7 @@
         <w:pStyle w:val="Heading2"/>
       </w:pPr>
       <w:r>
-        <w:t>H</w:t>
-      </w:r>
-      <w:r>
-        <w:t>ướng dẫn đọc tài liệu</w:t>
+        <w:t>Hướng dẫn đọc tài liệu</w:t>
       </w:r>
     </w:p>
     <w:p>
@@ -6216,21 +7998,12 @@
         <w:pStyle w:val="Heading3"/>
       </w:pPr>
       <w:r>
-        <w:t>K</w:t>
-      </w:r>
-      <w:r>
-        <w:t>hách hàng và người sử dụng</w:t>
+        <w:t>Khách hàng và người sử dụng</w:t>
       </w:r>
     </w:p>
     <w:p>
       <w:r>
-        <w:t>H</w:t>
-      </w:r>
-      <w:r>
-        <w:t>ướng dẫn sử dụng hệ thống, các chức năng cơ bản của hệ thống, chức năng của người</w:t>
-      </w:r>
-      <w:r>
-        <w:t xml:space="preserve"> dùng , các quyền của người dùng</w:t>
+        <w:t>Hướng dẫn sử dụng hệ thống, các chức năng cơ bản của hệ thống, chức năng của người dùng , các quyền của người dùng</w:t>
       </w:r>
     </w:p>
     <w:p>
@@ -6238,10 +8011,7 @@
         <w:pStyle w:val="Heading3"/>
       </w:pPr>
       <w:r>
-        <w:t>N</w:t>
-      </w:r>
-      <w:r>
-        <w:t>hà phân tích</w:t>
+        <w:t>Nhà phân tích</w:t>
       </w:r>
     </w:p>
     <w:p>
@@ -6249,10 +8019,7 @@
         <w:ind w:left="0" w:firstLine="0"/>
       </w:pPr>
       <w:r>
-        <w:t>N</w:t>
-      </w:r>
-      <w:r>
-        <w:t>hà phân tích sẽ dùng tài liệu này để thực hiện các chức năng:</w:t>
+        <w:t>Nhà phân tích sẽ dùng tài liệu này để thực hiện các chức năng:</w:t>
       </w:r>
     </w:p>
     <w:p>
@@ -6264,10 +8031,7 @@
         </w:numPr>
       </w:pPr>
       <w:r>
-        <w:t>X</w:t>
-      </w:r>
-      <w:r>
-        <w:t>em các đặc tả yêu cầu của hệ thống</w:t>
+        <w:t>Xem các đặc tả yêu cầu của hệ thống</w:t>
       </w:r>
     </w:p>
     <w:p>
@@ -6279,10 +8043,7 @@
         </w:numPr>
       </w:pPr>
       <w:r>
-        <w:t>C</w:t>
-      </w:r>
-      <w:r>
-        <w:t>ác mô hình ca sử dụng</w:t>
+        <w:t>Các mô hình ca sử dụng</w:t>
       </w:r>
     </w:p>
     <w:p>
@@ -6294,10 +8055,7 @@
         </w:numPr>
       </w:pPr>
       <w:r>
-        <w:t>C</w:t>
-      </w:r>
-      <w:r>
-        <w:t>ấu trúc tổ chức và quản lý</w:t>
+        <w:t>Cấu trúc tổ chức và quản lý</w:t>
       </w:r>
     </w:p>
     <w:p>
@@ -6309,10 +8067,7 @@
         </w:numPr>
       </w:pPr>
       <w:r>
-        <w:t>Q</w:t>
-      </w:r>
-      <w:r>
-        <w:t>uy tắc nghiệp vụ</w:t>
+        <w:t>Quy tắc nghiệp vụ</w:t>
       </w:r>
     </w:p>
     <w:p>
@@ -6320,10 +8075,7 @@
         <w:pStyle w:val="Heading3"/>
       </w:pPr>
       <w:r>
-        <w:t>N</w:t>
-      </w:r>
-      <w:r>
-        <w:t>hà phát triển và lập trình viên</w:t>
+        <w:t>Nhà phát triển và lập trình viên</w:t>
       </w:r>
     </w:p>
     <w:p>
@@ -6331,13 +8083,7 @@
         <w:ind w:left="0" w:firstLine="0"/>
       </w:pPr>
       <w:r>
-        <w:t>N</w:t>
-      </w:r>
-      <w:r>
-        <w:t xml:space="preserve">hà </w:t>
-      </w:r>
-      <w:r>
-        <w:t>phát triển và lập trình viên dùng tài liệu này để thức hiện các chức năng:</w:t>
+        <w:t>Nhà phát triển và lập trình viên dùng tài liệu này để thức hiện các chức năng:</w:t>
       </w:r>
     </w:p>
     <w:p>
@@ -6349,10 +8095,7 @@
         </w:numPr>
       </w:pPr>
       <w:r>
-        <w:t>D</w:t>
-      </w:r>
-      <w:r>
-        <w:t>ựa vào cây phân cấp, các mô hình xây dựng để tìm kiếm phần cần phát triển</w:t>
+        <w:t>Dựa vào cây phân cấp, các mô hình xây dựng để tìm kiếm phần cần phát triển</w:t>
       </w:r>
     </w:p>
     <w:p>
@@ -6364,10 +8107,7 @@
         </w:numPr>
       </w:pPr>
       <w:r>
-        <w:t>T</w:t>
-      </w:r>
-      <w:r>
-        <w:t>ối ưu các ràng buộc và đặc tả yêu cầu</w:t>
+        <w:t>Tối ưu các ràng buộc và đặc tả yêu cầu</w:t>
       </w:r>
     </w:p>
     <w:p>
@@ -6375,10 +8115,7 @@
         <w:pStyle w:val="Heading3"/>
       </w:pPr>
       <w:r>
-        <w:t>N</w:t>
-      </w:r>
-      <w:r>
-        <w:t>hà kiểm thử</w:t>
+        <w:t>Nhà kiểm thử</w:t>
       </w:r>
     </w:p>
     <w:p>
@@ -6386,13 +8123,7 @@
         <w:ind w:left="0" w:firstLine="0"/>
       </w:pPr>
       <w:r>
-        <w:t>N</w:t>
-      </w:r>
-      <w:r>
-        <w:t>hà kiểm thử sẽ dùng tài liệu này để thực hiện các chứ</w:t>
-      </w:r>
-      <w:r>
-        <w:t>c năng:</w:t>
+        <w:t>Nhà kiểm thử sẽ dùng tài liệu này để thực hiện các chức năng:</w:t>
       </w:r>
     </w:p>
     <w:p>
@@ -6404,10 +8135,7 @@
         </w:numPr>
       </w:pPr>
       <w:r>
-        <w:t>K</w:t>
-      </w:r>
-      <w:r>
-        <w:t>iểm tra các lỗi đã và đăng gặp khi chưa có khả năng khắc phục dựa trên tài liệu</w:t>
+        <w:t>Kiểm tra các lỗi đã và đăng gặp khi chưa có khả năng khắc phục dựa trên tài liệu</w:t>
       </w:r>
     </w:p>
     <w:p/>
@@ -7302,6 +9030,92 @@
 <file path=word/numbering.xml><?xml version="1.0" encoding="utf-8"?>
 <w:numbering xmlns:wpc="http://schemas.microsoft.com/office/word/2010/wordprocessingCanvas" xmlns:cx="http://schemas.microsoft.com/office/drawing/2014/chartex" xmlns:cx1="http://schemas.microsoft.com/office/drawing/2015/9/8/chartex" xmlns:cx2="http://schemas.microsoft.com/office/drawing/2015/10/21/chartex" xmlns:cx3="http://schemas.microsoft.com/office/drawing/2016/5/9/chartex" xmlns:cx4="http://schemas.microsoft.com/office/drawing/2016/5/10/chartex" xmlns:cx5="http://schemas.microsoft.com/office/drawing/2016/5/11/chartex" xmlns:cx6="http://schemas.microsoft.com/office/drawing/2016/5/12/chartex" xmlns:cx7="http://schemas.microsoft.com/office/drawing/2016/5/13/chartex" xmlns:cx8="http://schemas.microsoft.com/office/drawing/2016/5/14/chartex" xmlns:mc="http://schemas.openxmlformats.org/markup-compatibility/2006" xmlns:aink="http://schemas.microsoft.com/office/drawing/2016/ink" xmlns:am3d="http://schemas.microsoft.com/office/drawing/2017/model3d" xmlns:o="urn:schemas-microsoft-com:office:office" xmlns:r="http://schemas.openxmlformats.org/officeDocument/2006/relationships" xmlns:m="http://schemas.openxmlformats.org/officeDocument/2006/math" xmlns:v="urn:schemas-microsoft-com:vml" xmlns:wp14="http://schemas.microsoft.com/office/word/2010/wordprocessingDrawing" xmlns:wp="http://schemas.openxmlformats.org/drawingml/2006/wordprocessingDrawing" xmlns:w10="urn:schemas-microsoft-com:office:word" xmlns:w="http://schemas.openxmlformats.org/wordprocessingml/2006/main" xmlns:w14="http://schemas.microsoft.com/office/word/2010/wordml" xmlns:w15="http://schemas.microsoft.com/office/word/2012/wordml" xmlns:w16cex="http://schemas.microsoft.com/office/word/2018/wordml/cex" xmlns:w16cid="http://schemas.microsoft.com/office/word/2016/wordml/cid" xmlns:w16="http://schemas.microsoft.com/office/word/2018/wordml" xmlns:w16sdtdh="http://schemas.microsoft.com/office/word/2020/wordml/sdtdatahash" xmlns:w16se="http://schemas.microsoft.com/office/word/2015/wordml/symex" xmlns:wpg="http://schemas.microsoft.com/office/word/2010/wordprocessingGroup" xmlns:wpi="http://schemas.microsoft.com/office/word/2010/wordprocessingInk" xmlns:wne="http://schemas.microsoft.com/office/word/2006/wordml" xmlns:wps="http://schemas.microsoft.com/office/word/2010/wordprocessingShape" mc:Ignorable="w14 w15 w16se w16cid w16 w16cex w16sdtdh wp14">
   <w:abstractNum w:abstractNumId="0" w15:restartNumberingAfterBreak="0">
+    <w:nsid w:val="020A691F"/>
+    <w:multiLevelType w:val="hybridMultilevel"/>
+    <w:tmpl w:val="296462BE"/>
+    <w:lvl w:ilvl="0" w:tplc="0409000F">
+      <w:start w:val="1"/>
+      <w:numFmt w:val="decimal"/>
+      <w:lvlText w:val="%1."/>
+      <w:lvlJc w:val="left"/>
+      <w:pPr>
+        <w:ind w:left="720" w:hanging="360"/>
+      </w:pPr>
+    </w:lvl>
+    <w:lvl w:ilvl="1" w:tplc="04090019" w:tentative="1">
+      <w:start w:val="1"/>
+      <w:numFmt w:val="lowerLetter"/>
+      <w:lvlText w:val="%2."/>
+      <w:lvlJc w:val="left"/>
+      <w:pPr>
+        <w:ind w:left="1440" w:hanging="360"/>
+      </w:pPr>
+    </w:lvl>
+    <w:lvl w:ilvl="2" w:tplc="0409001B" w:tentative="1">
+      <w:start w:val="1"/>
+      <w:numFmt w:val="lowerRoman"/>
+      <w:lvlText w:val="%3."/>
+      <w:lvlJc w:val="right"/>
+      <w:pPr>
+        <w:ind w:left="2160" w:hanging="180"/>
+      </w:pPr>
+    </w:lvl>
+    <w:lvl w:ilvl="3" w:tplc="0409000F" w:tentative="1">
+      <w:start w:val="1"/>
+      <w:numFmt w:val="decimal"/>
+      <w:lvlText w:val="%4."/>
+      <w:lvlJc w:val="left"/>
+      <w:pPr>
+        <w:ind w:left="2880" w:hanging="360"/>
+      </w:pPr>
+    </w:lvl>
+    <w:lvl w:ilvl="4" w:tplc="04090019" w:tentative="1">
+      <w:start w:val="1"/>
+      <w:numFmt w:val="lowerLetter"/>
+      <w:lvlText w:val="%5."/>
+      <w:lvlJc w:val="left"/>
+      <w:pPr>
+        <w:ind w:left="3600" w:hanging="360"/>
+      </w:pPr>
+    </w:lvl>
+    <w:lvl w:ilvl="5" w:tplc="0409001B" w:tentative="1">
+      <w:start w:val="1"/>
+      <w:numFmt w:val="lowerRoman"/>
+      <w:lvlText w:val="%6."/>
+      <w:lvlJc w:val="right"/>
+      <w:pPr>
+        <w:ind w:left="4320" w:hanging="180"/>
+      </w:pPr>
+    </w:lvl>
+    <w:lvl w:ilvl="6" w:tplc="0409000F" w:tentative="1">
+      <w:start w:val="1"/>
+      <w:numFmt w:val="decimal"/>
+      <w:lvlText w:val="%7."/>
+      <w:lvlJc w:val="left"/>
+      <w:pPr>
+        <w:ind w:left="5040" w:hanging="360"/>
+      </w:pPr>
+    </w:lvl>
+    <w:lvl w:ilvl="7" w:tplc="04090019" w:tentative="1">
+      <w:start w:val="1"/>
+      <w:numFmt w:val="lowerLetter"/>
+      <w:lvlText w:val="%8."/>
+      <w:lvlJc w:val="left"/>
+      <w:pPr>
+        <w:ind w:left="5760" w:hanging="360"/>
+      </w:pPr>
+    </w:lvl>
+    <w:lvl w:ilvl="8" w:tplc="0409001B" w:tentative="1">
+      <w:start w:val="1"/>
+      <w:numFmt w:val="lowerRoman"/>
+      <w:lvlText w:val="%9."/>
+      <w:lvlJc w:val="right"/>
+      <w:pPr>
+        <w:ind w:left="6480" w:hanging="180"/>
+      </w:pPr>
+    </w:lvl>
+  </w:abstractNum>
+  <w:abstractNum w:abstractNumId="1" w15:restartNumberingAfterBreak="0">
     <w:nsid w:val="069E0C98"/>
     <w:multiLevelType w:val="hybridMultilevel"/>
     <w:tmpl w:val="3AD2D9F2"/>
@@ -7387,7 +9201,7 @@
       </w:pPr>
     </w:lvl>
   </w:abstractNum>
-  <w:abstractNum w:abstractNumId="1" w15:restartNumberingAfterBreak="0">
+  <w:abstractNum w:abstractNumId="2" w15:restartNumberingAfterBreak="0">
     <w:nsid w:val="275C3751"/>
     <w:multiLevelType w:val="hybridMultilevel"/>
     <w:tmpl w:val="B9266A1E"/>
@@ -7476,7 +9290,7 @@
       </w:pPr>
     </w:lvl>
   </w:abstractNum>
-  <w:abstractNum w:abstractNumId="2" w15:restartNumberingAfterBreak="0">
+  <w:abstractNum w:abstractNumId="3" w15:restartNumberingAfterBreak="0">
     <w:nsid w:val="2CC53C4D"/>
     <w:multiLevelType w:val="hybridMultilevel"/>
     <w:tmpl w:val="0F7451B2"/>
@@ -7565,7 +9379,7 @@
       </w:pPr>
     </w:lvl>
   </w:abstractNum>
-  <w:abstractNum w:abstractNumId="3" w15:restartNumberingAfterBreak="0">
+  <w:abstractNum w:abstractNumId="4" w15:restartNumberingAfterBreak="0">
     <w:nsid w:val="3F573B07"/>
     <w:multiLevelType w:val="multilevel"/>
     <w:tmpl w:val="49243DFB"/>
@@ -7678,7 +9492,93 @@
       </w:rPr>
     </w:lvl>
   </w:abstractNum>
-  <w:abstractNum w:abstractNumId="4" w15:restartNumberingAfterBreak="0">
+  <w:abstractNum w:abstractNumId="5" w15:restartNumberingAfterBreak="0">
+    <w:nsid w:val="46C53074"/>
+    <w:multiLevelType w:val="multilevel"/>
+    <w:tmpl w:val="0409001F"/>
+    <w:lvl w:ilvl="0">
+      <w:start w:val="1"/>
+      <w:numFmt w:val="decimal"/>
+      <w:lvlText w:val="%1."/>
+      <w:lvlJc w:val="left"/>
+      <w:pPr>
+        <w:ind w:left="360" w:hanging="360"/>
+      </w:pPr>
+    </w:lvl>
+    <w:lvl w:ilvl="1">
+      <w:start w:val="1"/>
+      <w:numFmt w:val="decimal"/>
+      <w:lvlText w:val="%1.%2."/>
+      <w:lvlJc w:val="left"/>
+      <w:pPr>
+        <w:ind w:left="792" w:hanging="432"/>
+      </w:pPr>
+    </w:lvl>
+    <w:lvl w:ilvl="2">
+      <w:start w:val="1"/>
+      <w:numFmt w:val="decimal"/>
+      <w:lvlText w:val="%1.%2.%3."/>
+      <w:lvlJc w:val="left"/>
+      <w:pPr>
+        <w:ind w:left="1224" w:hanging="504"/>
+      </w:pPr>
+    </w:lvl>
+    <w:lvl w:ilvl="3">
+      <w:start w:val="1"/>
+      <w:numFmt w:val="decimal"/>
+      <w:lvlText w:val="%1.%2.%3.%4."/>
+      <w:lvlJc w:val="left"/>
+      <w:pPr>
+        <w:ind w:left="1728" w:hanging="648"/>
+      </w:pPr>
+    </w:lvl>
+    <w:lvl w:ilvl="4">
+      <w:start w:val="1"/>
+      <w:numFmt w:val="decimal"/>
+      <w:lvlText w:val="%1.%2.%3.%4.%5."/>
+      <w:lvlJc w:val="left"/>
+      <w:pPr>
+        <w:ind w:left="2232" w:hanging="792"/>
+      </w:pPr>
+    </w:lvl>
+    <w:lvl w:ilvl="5">
+      <w:start w:val="1"/>
+      <w:numFmt w:val="decimal"/>
+      <w:lvlText w:val="%1.%2.%3.%4.%5.%6."/>
+      <w:lvlJc w:val="left"/>
+      <w:pPr>
+        <w:ind w:left="2736" w:hanging="936"/>
+      </w:pPr>
+    </w:lvl>
+    <w:lvl w:ilvl="6">
+      <w:start w:val="1"/>
+      <w:numFmt w:val="decimal"/>
+      <w:lvlText w:val="%1.%2.%3.%4.%5.%6.%7."/>
+      <w:lvlJc w:val="left"/>
+      <w:pPr>
+        <w:ind w:left="3240" w:hanging="1080"/>
+      </w:pPr>
+    </w:lvl>
+    <w:lvl w:ilvl="7">
+      <w:start w:val="1"/>
+      <w:numFmt w:val="decimal"/>
+      <w:lvlText w:val="%1.%2.%3.%4.%5.%6.%7.%8."/>
+      <w:lvlJc w:val="left"/>
+      <w:pPr>
+        <w:ind w:left="3744" w:hanging="1224"/>
+      </w:pPr>
+    </w:lvl>
+    <w:lvl w:ilvl="8">
+      <w:start w:val="1"/>
+      <w:numFmt w:val="decimal"/>
+      <w:lvlText w:val="%1.%2.%3.%4.%5.%6.%7.%8.%9."/>
+      <w:lvlJc w:val="left"/>
+      <w:pPr>
+        <w:ind w:left="4320" w:hanging="1440"/>
+      </w:pPr>
+    </w:lvl>
+  </w:abstractNum>
+  <w:abstractNum w:abstractNumId="6" w15:restartNumberingAfterBreak="0">
     <w:nsid w:val="49243DFB"/>
     <w:multiLevelType w:val="multilevel"/>
     <w:tmpl w:val="49243DFB"/>
@@ -7800,7 +9700,464 @@
       </w:rPr>
     </w:lvl>
   </w:abstractNum>
-  <w:abstractNum w:abstractNumId="5" w15:restartNumberingAfterBreak="0">
+  <w:abstractNum w:abstractNumId="7" w15:restartNumberingAfterBreak="0">
+    <w:nsid w:val="4E6B3763"/>
+    <w:multiLevelType w:val="hybridMultilevel"/>
+    <w:tmpl w:val="6AD864B4"/>
+    <w:lvl w:ilvl="0" w:tplc="0409000F">
+      <w:start w:val="1"/>
+      <w:numFmt w:val="decimal"/>
+      <w:lvlText w:val="%1."/>
+      <w:lvlJc w:val="left"/>
+      <w:pPr>
+        <w:ind w:left="720" w:hanging="360"/>
+      </w:pPr>
+    </w:lvl>
+    <w:lvl w:ilvl="1" w:tplc="04090019" w:tentative="1">
+      <w:start w:val="1"/>
+      <w:numFmt w:val="lowerLetter"/>
+      <w:lvlText w:val="%2."/>
+      <w:lvlJc w:val="left"/>
+      <w:pPr>
+        <w:ind w:left="1440" w:hanging="360"/>
+      </w:pPr>
+    </w:lvl>
+    <w:lvl w:ilvl="2" w:tplc="0409001B" w:tentative="1">
+      <w:start w:val="1"/>
+      <w:numFmt w:val="lowerRoman"/>
+      <w:lvlText w:val="%3."/>
+      <w:lvlJc w:val="right"/>
+      <w:pPr>
+        <w:ind w:left="2160" w:hanging="180"/>
+      </w:pPr>
+    </w:lvl>
+    <w:lvl w:ilvl="3" w:tplc="0409000F" w:tentative="1">
+      <w:start w:val="1"/>
+      <w:numFmt w:val="decimal"/>
+      <w:lvlText w:val="%4."/>
+      <w:lvlJc w:val="left"/>
+      <w:pPr>
+        <w:ind w:left="2880" w:hanging="360"/>
+      </w:pPr>
+    </w:lvl>
+    <w:lvl w:ilvl="4" w:tplc="04090019" w:tentative="1">
+      <w:start w:val="1"/>
+      <w:numFmt w:val="lowerLetter"/>
+      <w:lvlText w:val="%5."/>
+      <w:lvlJc w:val="left"/>
+      <w:pPr>
+        <w:ind w:left="3600" w:hanging="360"/>
+      </w:pPr>
+    </w:lvl>
+    <w:lvl w:ilvl="5" w:tplc="0409001B" w:tentative="1">
+      <w:start w:val="1"/>
+      <w:numFmt w:val="lowerRoman"/>
+      <w:lvlText w:val="%6."/>
+      <w:lvlJc w:val="right"/>
+      <w:pPr>
+        <w:ind w:left="4320" w:hanging="180"/>
+      </w:pPr>
+    </w:lvl>
+    <w:lvl w:ilvl="6" w:tplc="0409000F" w:tentative="1">
+      <w:start w:val="1"/>
+      <w:numFmt w:val="decimal"/>
+      <w:lvlText w:val="%7."/>
+      <w:lvlJc w:val="left"/>
+      <w:pPr>
+        <w:ind w:left="5040" w:hanging="360"/>
+      </w:pPr>
+    </w:lvl>
+    <w:lvl w:ilvl="7" w:tplc="04090019" w:tentative="1">
+      <w:start w:val="1"/>
+      <w:numFmt w:val="lowerLetter"/>
+      <w:lvlText w:val="%8."/>
+      <w:lvlJc w:val="left"/>
+      <w:pPr>
+        <w:ind w:left="5760" w:hanging="360"/>
+      </w:pPr>
+    </w:lvl>
+    <w:lvl w:ilvl="8" w:tplc="0409001B" w:tentative="1">
+      <w:start w:val="1"/>
+      <w:numFmt w:val="lowerRoman"/>
+      <w:lvlText w:val="%9."/>
+      <w:lvlJc w:val="right"/>
+      <w:pPr>
+        <w:ind w:left="6480" w:hanging="180"/>
+      </w:pPr>
+    </w:lvl>
+  </w:abstractNum>
+  <w:abstractNum w:abstractNumId="8" w15:restartNumberingAfterBreak="0">
+    <w:nsid w:val="52FE1813"/>
+    <w:multiLevelType w:val="multilevel"/>
+    <w:tmpl w:val="7E087100"/>
+    <w:lvl w:ilvl="0">
+      <w:start w:val="1"/>
+      <w:numFmt w:val="decimal"/>
+      <w:lvlText w:val="%1."/>
+      <w:lvlJc w:val="left"/>
+      <w:pPr>
+        <w:ind w:left="357" w:hanging="357"/>
+      </w:pPr>
+      <w:rPr>
+        <w:rFonts w:hint="default"/>
+      </w:rPr>
+    </w:lvl>
+    <w:lvl w:ilvl="1">
+      <w:start w:val="1"/>
+      <w:numFmt w:val="decimal"/>
+      <w:lvlText w:val="UC%1-%2."/>
+      <w:lvlJc w:val="left"/>
+      <w:pPr>
+        <w:ind w:left="714" w:hanging="357"/>
+      </w:pPr>
+      <w:rPr>
+        <w:rFonts w:hint="default"/>
+      </w:rPr>
+    </w:lvl>
+    <w:lvl w:ilvl="2">
+      <w:start w:val="1"/>
+      <w:numFmt w:val="decimal"/>
+      <w:lvlText w:val="%1.%2.%3."/>
+      <w:lvlJc w:val="left"/>
+      <w:pPr>
+        <w:ind w:left="1071" w:hanging="357"/>
+      </w:pPr>
+      <w:rPr>
+        <w:rFonts w:hint="default"/>
+      </w:rPr>
+    </w:lvl>
+    <w:lvl w:ilvl="3">
+      <w:start w:val="1"/>
+      <w:numFmt w:val="decimal"/>
+      <w:lvlText w:val="%1.%2.%3.%4."/>
+      <w:lvlJc w:val="left"/>
+      <w:pPr>
+        <w:ind w:left="1428" w:hanging="357"/>
+      </w:pPr>
+      <w:rPr>
+        <w:rFonts w:hint="default"/>
+      </w:rPr>
+    </w:lvl>
+    <w:lvl w:ilvl="4">
+      <w:start w:val="1"/>
+      <w:numFmt w:val="decimal"/>
+      <w:lvlText w:val="%1.%2.%3.%4.%5."/>
+      <w:lvlJc w:val="left"/>
+      <w:pPr>
+        <w:ind w:left="1785" w:hanging="357"/>
+      </w:pPr>
+      <w:rPr>
+        <w:rFonts w:hint="default"/>
+      </w:rPr>
+    </w:lvl>
+    <w:lvl w:ilvl="5">
+      <w:start w:val="1"/>
+      <w:numFmt w:val="decimal"/>
+      <w:lvlText w:val="%1.%2.%3.%4.%5.%6."/>
+      <w:lvlJc w:val="left"/>
+      <w:pPr>
+        <w:ind w:left="2142" w:hanging="357"/>
+      </w:pPr>
+      <w:rPr>
+        <w:rFonts w:hint="default"/>
+      </w:rPr>
+    </w:lvl>
+    <w:lvl w:ilvl="6">
+      <w:start w:val="1"/>
+      <w:numFmt w:val="decimal"/>
+      <w:lvlText w:val="%1.%2.%3.%4.%5.%6.%7."/>
+      <w:lvlJc w:val="left"/>
+      <w:pPr>
+        <w:ind w:left="2499" w:hanging="357"/>
+      </w:pPr>
+      <w:rPr>
+        <w:rFonts w:hint="default"/>
+      </w:rPr>
+    </w:lvl>
+    <w:lvl w:ilvl="7">
+      <w:start w:val="1"/>
+      <w:numFmt w:val="decimal"/>
+      <w:lvlText w:val="%1.%2.%3.%4.%5.%6.%7.%8."/>
+      <w:lvlJc w:val="left"/>
+      <w:pPr>
+        <w:ind w:left="2856" w:hanging="357"/>
+      </w:pPr>
+      <w:rPr>
+        <w:rFonts w:hint="default"/>
+      </w:rPr>
+    </w:lvl>
+    <w:lvl w:ilvl="8">
+      <w:start w:val="1"/>
+      <w:numFmt w:val="decimal"/>
+      <w:lvlText w:val="%1.%2.%3.%4.%5.%6.%7.%8.%9."/>
+      <w:lvlJc w:val="left"/>
+      <w:pPr>
+        <w:ind w:left="3213" w:hanging="357"/>
+      </w:pPr>
+      <w:rPr>
+        <w:rFonts w:hint="default"/>
+      </w:rPr>
+    </w:lvl>
+  </w:abstractNum>
+  <w:abstractNum w:abstractNumId="9" w15:restartNumberingAfterBreak="0">
+    <w:nsid w:val="5A7E6A11"/>
+    <w:multiLevelType w:val="multilevel"/>
+    <w:tmpl w:val="0409001F"/>
+    <w:lvl w:ilvl="0">
+      <w:start w:val="1"/>
+      <w:numFmt w:val="decimal"/>
+      <w:lvlText w:val="%1."/>
+      <w:lvlJc w:val="left"/>
+      <w:pPr>
+        <w:ind w:left="360" w:hanging="360"/>
+      </w:pPr>
+    </w:lvl>
+    <w:lvl w:ilvl="1">
+      <w:start w:val="1"/>
+      <w:numFmt w:val="decimal"/>
+      <w:lvlText w:val="%1.%2."/>
+      <w:lvlJc w:val="left"/>
+      <w:pPr>
+        <w:ind w:left="792" w:hanging="432"/>
+      </w:pPr>
+    </w:lvl>
+    <w:lvl w:ilvl="2">
+      <w:start w:val="1"/>
+      <w:numFmt w:val="decimal"/>
+      <w:lvlText w:val="%1.%2.%3."/>
+      <w:lvlJc w:val="left"/>
+      <w:pPr>
+        <w:ind w:left="1224" w:hanging="504"/>
+      </w:pPr>
+    </w:lvl>
+    <w:lvl w:ilvl="3">
+      <w:start w:val="1"/>
+      <w:numFmt w:val="decimal"/>
+      <w:lvlText w:val="%1.%2.%3.%4."/>
+      <w:lvlJc w:val="left"/>
+      <w:pPr>
+        <w:ind w:left="1728" w:hanging="648"/>
+      </w:pPr>
+    </w:lvl>
+    <w:lvl w:ilvl="4">
+      <w:start w:val="1"/>
+      <w:numFmt w:val="decimal"/>
+      <w:lvlText w:val="%1.%2.%3.%4.%5."/>
+      <w:lvlJc w:val="left"/>
+      <w:pPr>
+        <w:ind w:left="2232" w:hanging="792"/>
+      </w:pPr>
+    </w:lvl>
+    <w:lvl w:ilvl="5">
+      <w:start w:val="1"/>
+      <w:numFmt w:val="decimal"/>
+      <w:lvlText w:val="%1.%2.%3.%4.%5.%6."/>
+      <w:lvlJc w:val="left"/>
+      <w:pPr>
+        <w:ind w:left="2736" w:hanging="936"/>
+      </w:pPr>
+    </w:lvl>
+    <w:lvl w:ilvl="6">
+      <w:start w:val="1"/>
+      <w:numFmt w:val="decimal"/>
+      <w:lvlText w:val="%1.%2.%3.%4.%5.%6.%7."/>
+      <w:lvlJc w:val="left"/>
+      <w:pPr>
+        <w:ind w:left="3240" w:hanging="1080"/>
+      </w:pPr>
+    </w:lvl>
+    <w:lvl w:ilvl="7">
+      <w:start w:val="1"/>
+      <w:numFmt w:val="decimal"/>
+      <w:lvlText w:val="%1.%2.%3.%4.%5.%6.%7.%8."/>
+      <w:lvlJc w:val="left"/>
+      <w:pPr>
+        <w:ind w:left="3744" w:hanging="1224"/>
+      </w:pPr>
+    </w:lvl>
+    <w:lvl w:ilvl="8">
+      <w:start w:val="1"/>
+      <w:numFmt w:val="decimal"/>
+      <w:lvlText w:val="%1.%2.%3.%4.%5.%6.%7.%8.%9."/>
+      <w:lvlJc w:val="left"/>
+      <w:pPr>
+        <w:ind w:left="4320" w:hanging="1440"/>
+      </w:pPr>
+    </w:lvl>
+  </w:abstractNum>
+  <w:abstractNum w:abstractNumId="10" w15:restartNumberingAfterBreak="0">
+    <w:nsid w:val="638C446B"/>
+    <w:multiLevelType w:val="hybridMultilevel"/>
+    <w:tmpl w:val="01C89F06"/>
+    <w:lvl w:ilvl="0" w:tplc="0409000F">
+      <w:start w:val="1"/>
+      <w:numFmt w:val="decimal"/>
+      <w:lvlText w:val="%1."/>
+      <w:lvlJc w:val="left"/>
+      <w:pPr>
+        <w:ind w:left="720" w:hanging="360"/>
+      </w:pPr>
+    </w:lvl>
+    <w:lvl w:ilvl="1" w:tplc="04090019" w:tentative="1">
+      <w:start w:val="1"/>
+      <w:numFmt w:val="lowerLetter"/>
+      <w:lvlText w:val="%2."/>
+      <w:lvlJc w:val="left"/>
+      <w:pPr>
+        <w:ind w:left="1440" w:hanging="360"/>
+      </w:pPr>
+    </w:lvl>
+    <w:lvl w:ilvl="2" w:tplc="0409001B" w:tentative="1">
+      <w:start w:val="1"/>
+      <w:numFmt w:val="lowerRoman"/>
+      <w:lvlText w:val="%3."/>
+      <w:lvlJc w:val="right"/>
+      <w:pPr>
+        <w:ind w:left="2160" w:hanging="180"/>
+      </w:pPr>
+    </w:lvl>
+    <w:lvl w:ilvl="3" w:tplc="0409000F" w:tentative="1">
+      <w:start w:val="1"/>
+      <w:numFmt w:val="decimal"/>
+      <w:lvlText w:val="%4."/>
+      <w:lvlJc w:val="left"/>
+      <w:pPr>
+        <w:ind w:left="2880" w:hanging="360"/>
+      </w:pPr>
+    </w:lvl>
+    <w:lvl w:ilvl="4" w:tplc="04090019" w:tentative="1">
+      <w:start w:val="1"/>
+      <w:numFmt w:val="lowerLetter"/>
+      <w:lvlText w:val="%5."/>
+      <w:lvlJc w:val="left"/>
+      <w:pPr>
+        <w:ind w:left="3600" w:hanging="360"/>
+      </w:pPr>
+    </w:lvl>
+    <w:lvl w:ilvl="5" w:tplc="0409001B" w:tentative="1">
+      <w:start w:val="1"/>
+      <w:numFmt w:val="lowerRoman"/>
+      <w:lvlText w:val="%6."/>
+      <w:lvlJc w:val="right"/>
+      <w:pPr>
+        <w:ind w:left="4320" w:hanging="180"/>
+      </w:pPr>
+    </w:lvl>
+    <w:lvl w:ilvl="6" w:tplc="0409000F" w:tentative="1">
+      <w:start w:val="1"/>
+      <w:numFmt w:val="decimal"/>
+      <w:lvlText w:val="%7."/>
+      <w:lvlJc w:val="left"/>
+      <w:pPr>
+        <w:ind w:left="5040" w:hanging="360"/>
+      </w:pPr>
+    </w:lvl>
+    <w:lvl w:ilvl="7" w:tplc="04090019" w:tentative="1">
+      <w:start w:val="1"/>
+      <w:numFmt w:val="lowerLetter"/>
+      <w:lvlText w:val="%8."/>
+      <w:lvlJc w:val="left"/>
+      <w:pPr>
+        <w:ind w:left="5760" w:hanging="360"/>
+      </w:pPr>
+    </w:lvl>
+    <w:lvl w:ilvl="8" w:tplc="0409001B" w:tentative="1">
+      <w:start w:val="1"/>
+      <w:numFmt w:val="lowerRoman"/>
+      <w:lvlText w:val="%9."/>
+      <w:lvlJc w:val="right"/>
+      <w:pPr>
+        <w:ind w:left="6480" w:hanging="180"/>
+      </w:pPr>
+    </w:lvl>
+  </w:abstractNum>
+  <w:abstractNum w:abstractNumId="11" w15:restartNumberingAfterBreak="0">
+    <w:nsid w:val="64270589"/>
+    <w:multiLevelType w:val="hybridMultilevel"/>
+    <w:tmpl w:val="01C89F06"/>
+    <w:lvl w:ilvl="0" w:tplc="0409000F">
+      <w:start w:val="1"/>
+      <w:numFmt w:val="decimal"/>
+      <w:lvlText w:val="%1."/>
+      <w:lvlJc w:val="left"/>
+      <w:pPr>
+        <w:ind w:left="720" w:hanging="360"/>
+      </w:pPr>
+    </w:lvl>
+    <w:lvl w:ilvl="1" w:tplc="04090019" w:tentative="1">
+      <w:start w:val="1"/>
+      <w:numFmt w:val="lowerLetter"/>
+      <w:lvlText w:val="%2."/>
+      <w:lvlJc w:val="left"/>
+      <w:pPr>
+        <w:ind w:left="1440" w:hanging="360"/>
+      </w:pPr>
+    </w:lvl>
+    <w:lvl w:ilvl="2" w:tplc="0409001B" w:tentative="1">
+      <w:start w:val="1"/>
+      <w:numFmt w:val="lowerRoman"/>
+      <w:lvlText w:val="%3."/>
+      <w:lvlJc w:val="right"/>
+      <w:pPr>
+        <w:ind w:left="2160" w:hanging="180"/>
+      </w:pPr>
+    </w:lvl>
+    <w:lvl w:ilvl="3" w:tplc="0409000F" w:tentative="1">
+      <w:start w:val="1"/>
+      <w:numFmt w:val="decimal"/>
+      <w:lvlText w:val="%4."/>
+      <w:lvlJc w:val="left"/>
+      <w:pPr>
+        <w:ind w:left="2880" w:hanging="360"/>
+      </w:pPr>
+    </w:lvl>
+    <w:lvl w:ilvl="4" w:tplc="04090019" w:tentative="1">
+      <w:start w:val="1"/>
+      <w:numFmt w:val="lowerLetter"/>
+      <w:lvlText w:val="%5."/>
+      <w:lvlJc w:val="left"/>
+      <w:pPr>
+        <w:ind w:left="3600" w:hanging="360"/>
+      </w:pPr>
+    </w:lvl>
+    <w:lvl w:ilvl="5" w:tplc="0409001B" w:tentative="1">
+      <w:start w:val="1"/>
+      <w:numFmt w:val="lowerRoman"/>
+      <w:lvlText w:val="%6."/>
+      <w:lvlJc w:val="right"/>
+      <w:pPr>
+        <w:ind w:left="4320" w:hanging="180"/>
+      </w:pPr>
+    </w:lvl>
+    <w:lvl w:ilvl="6" w:tplc="0409000F" w:tentative="1">
+      <w:start w:val="1"/>
+      <w:numFmt w:val="decimal"/>
+      <w:lvlText w:val="%7."/>
+      <w:lvlJc w:val="left"/>
+      <w:pPr>
+        <w:ind w:left="5040" w:hanging="360"/>
+      </w:pPr>
+    </w:lvl>
+    <w:lvl w:ilvl="7" w:tplc="04090019" w:tentative="1">
+      <w:start w:val="1"/>
+      <w:numFmt w:val="lowerLetter"/>
+      <w:lvlText w:val="%8."/>
+      <w:lvlJc w:val="left"/>
+      <w:pPr>
+        <w:ind w:left="5760" w:hanging="360"/>
+      </w:pPr>
+    </w:lvl>
+    <w:lvl w:ilvl="8" w:tplc="0409001B" w:tentative="1">
+      <w:start w:val="1"/>
+      <w:numFmt w:val="lowerRoman"/>
+      <w:lvlText w:val="%9."/>
+      <w:lvlJc w:val="right"/>
+      <w:pPr>
+        <w:ind w:left="6480" w:hanging="180"/>
+      </w:pPr>
+    </w:lvl>
+  </w:abstractNum>
+  <w:abstractNum w:abstractNumId="12" w15:restartNumberingAfterBreak="0">
     <w:nsid w:val="700712D1"/>
     <w:multiLevelType w:val="multilevel"/>
     <w:tmpl w:val="700712D1"/>
@@ -7912,7 +10269,7 @@
       </w:rPr>
     </w:lvl>
   </w:abstractNum>
-  <w:abstractNum w:abstractNumId="6" w15:restartNumberingAfterBreak="0">
+  <w:abstractNum w:abstractNumId="13" w15:restartNumberingAfterBreak="0">
     <w:nsid w:val="713017E0"/>
     <w:multiLevelType w:val="hybridMultilevel"/>
     <w:tmpl w:val="32A2D216"/>
@@ -8001,7 +10358,7 @@
       </w:pPr>
     </w:lvl>
   </w:abstractNum>
-  <w:abstractNum w:abstractNumId="7" w15:restartNumberingAfterBreak="0">
+  <w:abstractNum w:abstractNumId="14" w15:restartNumberingAfterBreak="0">
     <w:nsid w:val="74C03569"/>
     <w:multiLevelType w:val="multilevel"/>
     <w:tmpl w:val="0409001D"/>
@@ -8087,20 +10444,106 @@
       </w:pPr>
     </w:lvl>
   </w:abstractNum>
+  <w:abstractNum w:abstractNumId="15" w15:restartNumberingAfterBreak="0">
+    <w:nsid w:val="7A7A6F4A"/>
+    <w:multiLevelType w:val="multilevel"/>
+    <w:tmpl w:val="0409001F"/>
+    <w:lvl w:ilvl="0">
+      <w:start w:val="1"/>
+      <w:numFmt w:val="decimal"/>
+      <w:lvlText w:val="%1."/>
+      <w:lvlJc w:val="left"/>
+      <w:pPr>
+        <w:ind w:left="360" w:hanging="360"/>
+      </w:pPr>
+    </w:lvl>
+    <w:lvl w:ilvl="1">
+      <w:start w:val="1"/>
+      <w:numFmt w:val="decimal"/>
+      <w:lvlText w:val="%1.%2."/>
+      <w:lvlJc w:val="left"/>
+      <w:pPr>
+        <w:ind w:left="792" w:hanging="432"/>
+      </w:pPr>
+    </w:lvl>
+    <w:lvl w:ilvl="2">
+      <w:start w:val="1"/>
+      <w:numFmt w:val="decimal"/>
+      <w:lvlText w:val="%1.%2.%3."/>
+      <w:lvlJc w:val="left"/>
+      <w:pPr>
+        <w:ind w:left="1224" w:hanging="504"/>
+      </w:pPr>
+    </w:lvl>
+    <w:lvl w:ilvl="3">
+      <w:start w:val="1"/>
+      <w:numFmt w:val="decimal"/>
+      <w:lvlText w:val="%1.%2.%3.%4."/>
+      <w:lvlJc w:val="left"/>
+      <w:pPr>
+        <w:ind w:left="1728" w:hanging="648"/>
+      </w:pPr>
+    </w:lvl>
+    <w:lvl w:ilvl="4">
+      <w:start w:val="1"/>
+      <w:numFmt w:val="decimal"/>
+      <w:lvlText w:val="%1.%2.%3.%4.%5."/>
+      <w:lvlJc w:val="left"/>
+      <w:pPr>
+        <w:ind w:left="2232" w:hanging="792"/>
+      </w:pPr>
+    </w:lvl>
+    <w:lvl w:ilvl="5">
+      <w:start w:val="1"/>
+      <w:numFmt w:val="decimal"/>
+      <w:lvlText w:val="%1.%2.%3.%4.%5.%6."/>
+      <w:lvlJc w:val="left"/>
+      <w:pPr>
+        <w:ind w:left="2736" w:hanging="936"/>
+      </w:pPr>
+    </w:lvl>
+    <w:lvl w:ilvl="6">
+      <w:start w:val="1"/>
+      <w:numFmt w:val="decimal"/>
+      <w:lvlText w:val="%1.%2.%3.%4.%5.%6.%7."/>
+      <w:lvlJc w:val="left"/>
+      <w:pPr>
+        <w:ind w:left="3240" w:hanging="1080"/>
+      </w:pPr>
+    </w:lvl>
+    <w:lvl w:ilvl="7">
+      <w:start w:val="1"/>
+      <w:numFmt w:val="decimal"/>
+      <w:lvlText w:val="%1.%2.%3.%4.%5.%6.%7.%8."/>
+      <w:lvlJc w:val="left"/>
+      <w:pPr>
+        <w:ind w:left="3744" w:hanging="1224"/>
+      </w:pPr>
+    </w:lvl>
+    <w:lvl w:ilvl="8">
+      <w:start w:val="1"/>
+      <w:numFmt w:val="decimal"/>
+      <w:lvlText w:val="%1.%2.%3.%4.%5.%6.%7.%8.%9."/>
+      <w:lvlJc w:val="left"/>
+      <w:pPr>
+        <w:ind w:left="4320" w:hanging="1440"/>
+      </w:pPr>
+    </w:lvl>
+  </w:abstractNum>
   <w:num w:numId="1">
+    <w:abstractNumId w:val="6"/>
+  </w:num>
+  <w:num w:numId="2">
+    <w:abstractNumId w:val="12"/>
+  </w:num>
+  <w:num w:numId="3">
+    <w:abstractNumId w:val="1"/>
+  </w:num>
+  <w:num w:numId="4">
     <w:abstractNumId w:val="4"/>
   </w:num>
-  <w:num w:numId="2">
-    <w:abstractNumId w:val="5"/>
-  </w:num>
-  <w:num w:numId="3">
-    <w:abstractNumId w:val="0"/>
-  </w:num>
-  <w:num w:numId="4">
-    <w:abstractNumId w:val="3"/>
-  </w:num>
   <w:num w:numId="5">
-    <w:abstractNumId w:val="4"/>
+    <w:abstractNumId w:val="6"/>
     <w:lvlOverride w:ilvl="0">
       <w:lvl w:ilvl="0">
         <w:start w:val="1"/>
@@ -8238,16 +10681,40 @@
     </w:lvlOverride>
   </w:num>
   <w:num w:numId="6">
+    <w:abstractNumId w:val="14"/>
+  </w:num>
+  <w:num w:numId="7">
+    <w:abstractNumId w:val="13"/>
+  </w:num>
+  <w:num w:numId="8">
+    <w:abstractNumId w:val="2"/>
+  </w:num>
+  <w:num w:numId="9">
+    <w:abstractNumId w:val="3"/>
+  </w:num>
+  <w:num w:numId="10">
+    <w:abstractNumId w:val="10"/>
+  </w:num>
+  <w:num w:numId="11">
+    <w:abstractNumId w:val="0"/>
+  </w:num>
+  <w:num w:numId="12">
     <w:abstractNumId w:val="7"/>
   </w:num>
-  <w:num w:numId="7">
-    <w:abstractNumId w:val="6"/>
+  <w:num w:numId="13">
+    <w:abstractNumId w:val="5"/>
   </w:num>
-  <w:num w:numId="8">
-    <w:abstractNumId w:val="1"/>
+  <w:num w:numId="14">
+    <w:abstractNumId w:val="9"/>
   </w:num>
-  <w:num w:numId="9">
-    <w:abstractNumId w:val="2"/>
+  <w:num w:numId="15">
+    <w:abstractNumId w:val="8"/>
+  </w:num>
+  <w:num w:numId="16">
+    <w:abstractNumId w:val="11"/>
+  </w:num>
+  <w:num w:numId="17">
+    <w:abstractNumId w:val="15"/>
   </w:num>
 </w:numbering>
 </file>
@@ -8892,6 +11359,7 @@
   <w:style w:type="character" w:default="1" w:styleId="DefaultParagraphFont">
     <w:name w:val="Default Paragraph Font"/>
     <w:uiPriority w:val="1"/>
+    <w:semiHidden/>
     <w:unhideWhenUsed/>
   </w:style>
   <w:style w:type="table" w:default="1" w:styleId="TableNormal">
@@ -9632,10 +12100,6 @@
 </file>
 
 <file path=customXml/item1.xml><?xml version="1.0" encoding="utf-8"?>
-<b:Sources xmlns:b="http://schemas.openxmlformats.org/officeDocument/2006/bibliography" xmlns="http://schemas.openxmlformats.org/officeDocument/2006/bibliography" SelectedStyle="\APASixthEditionOfficeOnline.xsl" StyleName="APA" Version="6"/>
-</file>
-
-<file path=customXml/item2.xml><?xml version="1.0" encoding="utf-8"?>
 <s:customData xmlns="http://www.wps.cn/officeDocument/2013/wpsCustomData" xmlns:s="http://www.wps.cn/officeDocument/2013/wpsCustomData">
   <customSectProps>
     <customSectPr/>
@@ -9647,18 +12111,22 @@
 </s:customData>
 </file>
 
+<file path=customXml/item2.xml><?xml version="1.0" encoding="utf-8"?>
+<b:Sources xmlns:b="http://schemas.openxmlformats.org/officeDocument/2006/bibliography" xmlns="http://schemas.openxmlformats.org/officeDocument/2006/bibliography" SelectedStyle="\APASixthEditionOfficeOnline.xsl" StyleName="APA" Version="6"/>
+</file>
+
 <file path=customXml/itemProps1.xml><?xml version="1.0" encoding="utf-8"?>
+<ds:datastoreItem xmlns:ds="http://schemas.openxmlformats.org/officeDocument/2006/customXml" ds:itemID="{B1977F7D-205B-4081-913C-38D41E755F92}">
+  <ds:schemaRefs>
+    <ds:schemaRef ds:uri="http://www.wps.cn/officeDocument/2013/wpsCustomData"/>
+  </ds:schemaRefs>
+</ds:datastoreItem>
+</file>
+
+<file path=customXml/itemProps2.xml><?xml version="1.0" encoding="utf-8"?>
 <ds:datastoreItem xmlns:ds="http://schemas.openxmlformats.org/officeDocument/2006/customXml" ds:itemID="{7D7A418E-238C-40B4-AC21-22CD1F79F016}">
   <ds:schemaRefs>
     <ds:schemaRef ds:uri="http://schemas.openxmlformats.org/officeDocument/2006/bibliography"/>
   </ds:schemaRefs>
 </ds:datastoreItem>
-</file>
-
-<file path=customXml/itemProps2.xml><?xml version="1.0" encoding="utf-8"?>
-<ds:datastoreItem xmlns:ds="http://schemas.openxmlformats.org/officeDocument/2006/customXml" ds:itemID="{B1977F7D-205B-4081-913C-38D41E755F92}">
-  <ds:schemaRefs>
-    <ds:schemaRef ds:uri="http://www.wps.cn/officeDocument/2013/wpsCustomData"/>
-  </ds:schemaRefs>
-</ds:datastoreItem>
 </file>
--- a/docs/GRVD-SRS-V1.0.docx
+++ b/docs/GRVD-SRS-V1.0.docx
@@ -3815,7 +3815,6 @@
       </w:r>
     </w:p>
     <w:p>
-      <w:bookmarkStart w:id="10" w:name="_GoBack"/>
       <w:r>
         <w:t>Dự án ứng dụng Graviad sẽ cung cấp cho các đơn vị bán hàng không gian quảng cáo riêng cho sản phẩm dưới dạng 3D trên nền tảng website, các template hiển thị poster trên nền tảng web. Người dùng sẽ có thể vừa xuất được hình ảnh poster, vừa có được không gian quảng cáo riêng và có thể chia sẻ đường link dẫn tới không gian. Graviad sẽ đảm bảo phần thiết kế sao cho sản phẩm được thu hút nhất.</w:t>
       </w:r>
@@ -3844,7 +3843,6 @@
         <w:t>Graviad sẽ tập trung hoàn toàn vào thiết kế giao diện để có thể thu htus người dùng nhất</w:t>
       </w:r>
     </w:p>
-    <w:bookmarkEnd w:id="10"/>
     <w:p/>
     <w:p>
       <w:pPr>
@@ -3907,12 +3905,90 @@
         <w:pStyle w:val="4"/>
       </w:pPr>
       <w:r>
-        <w:t>Người bán (Merchant)</w:t>
+        <w:rPr>
+          <w:rFonts w:hint="default"/>
+          <w:lang w:val="en-US"/>
+        </w:rPr>
+        <w:t xml:space="preserve">Khách hàng vãng lai </w:t>
+      </w:r>
+      <w:r>
+        <w:t>(</w:t>
+      </w:r>
+      <w:r>
+        <w:rPr>
+          <w:rFonts w:hint="default"/>
+          <w:lang w:val="en-US"/>
+        </w:rPr>
+        <w:t>Customer</w:t>
+      </w:r>
+      <w:r>
+        <w:t>)</w:t>
+      </w:r>
+    </w:p>
+    <w:p>
+      <w:pPr>
+        <w:rPr>
+          <w:rFonts w:hint="default"/>
+          <w:lang w:val="en-US"/>
+        </w:rPr>
+      </w:pPr>
+      <w:r>
+        <w:t xml:space="preserve">Đơn vị bán hàng là các tổ chức hoặc cá nhân tham gia vào quá trình đăng tải quảng cáo sản phẩm hoặc dịch vụ của họ thông qua các sản phẩm và dịch vụ được cung cấp của hệ thống. Đây có thể là </w:t>
+      </w:r>
+      <w:r>
+        <w:rPr>
+          <w:rFonts w:hint="default"/>
+          <w:lang w:val="en-US"/>
+        </w:rPr>
+        <w:t>các nhà bán hàng, đại lý nhỏ lẻ, sử dụng các dịch vụ cơ bản của hệ thống.</w:t>
+      </w:r>
+      <w:bookmarkStart w:id="10" w:name="_GoBack"/>
+      <w:bookmarkEnd w:id="10"/>
+    </w:p>
+    <w:p>
+      <w:pPr>
+        <w:pStyle w:val="4"/>
+      </w:pPr>
+      <w:r>
+        <w:rPr>
+          <w:rFonts w:hint="default"/>
+          <w:lang w:val="en-US"/>
+        </w:rPr>
+        <w:t>Doanh nghiệp</w:t>
+      </w:r>
+      <w:r>
+        <w:t xml:space="preserve"> (</w:t>
+      </w:r>
+      <w:r>
+        <w:rPr>
+          <w:rFonts w:hint="default"/>
+          <w:lang w:val="en-US"/>
+        </w:rPr>
+        <w:t>Enterprise</w:t>
+      </w:r>
+      <w:r>
+        <w:t>)</w:t>
       </w:r>
     </w:p>
     <w:p>
       <w:r>
-        <w:t>Đơn vị bán hàng là các tổ chức hoặc cá nhân tham gia vào quá trình đăng tải quảng cáo sản phẩm hoặc dịch vụ của họ thông qua các sản phẩm và dịch vụ được cung cấp của hệ thống. Đây có thể là các cửa hàng bán lẻ, nhà cung cấp, đại lý, hoặc bất kỳ đối tác kinh doanh nào tham gia vào quy trình quảng cáo sản phẩm hoặc dịch vụ.</w:t>
+        <w:rPr>
+          <w:rFonts w:hint="default"/>
+        </w:rPr>
+        <w:t xml:space="preserve">Doanh nghiệp là các tổ chức hoặc cá nhân tham gia vào quá trình đăng tải quảng cáo sản phẩm hoặc dịch vụ của họ thông qua các sản phẩm và dịch vụ được cung cấp của hệ thống. </w:t>
+      </w:r>
+      <w:r>
+        <w:rPr>
+          <w:rFonts w:hint="default"/>
+          <w:lang w:val="en-US"/>
+        </w:rPr>
+        <w:t>Đây là các đối tác kinh doanh lớn và chuyên nghiệp, thường xuyên sử dụng các dịch vụ cao cấp nếu có của hệ thống</w:t>
+      </w:r>
+      <w:r>
+        <w:rPr>
+          <w:rFonts w:hint="default"/>
+        </w:rPr>
+        <w:t>.</w:t>
       </w:r>
     </w:p>
     <w:bookmarkEnd w:id="6"/>
@@ -6123,12 +6199,6 @@
             <w:insideH w:val="single" w:color="auto" w:sz="4" w:space="0"/>
             <w:insideV w:val="single" w:color="auto" w:sz="4" w:space="0"/>
           </w:tblBorders>
-          <w:tblCellMar>
-            <w:top w:w="0" w:type="dxa"/>
-            <w:left w:w="108" w:type="dxa"/>
-            <w:bottom w:w="0" w:type="dxa"/>
-            <w:right w:w="108" w:type="dxa"/>
-          </w:tblCellMar>
         </w:tblPrEx>
         <w:trPr>
           <w:jc w:val="center"/>
@@ -11411,6 +11481,7 @@
     <w:name w:val="heading 2"/>
     <w:next w:val="1"/>
     <w:link w:val="27"/>
+    <w:autoRedefine/>
     <w:unhideWhenUsed/>
     <w:qFormat/>
     <w:uiPriority w:val="9"/>
@@ -11489,6 +11560,7 @@
     <w:name w:val="heading 5"/>
     <w:next w:val="1"/>
     <w:link w:val="25"/>
+    <w:autoRedefine/>
     <w:unhideWhenUsed/>
     <w:qFormat/>
     <w:uiPriority w:val="9"/>
@@ -11791,6 +11863,7 @@
   </w:style>
   <w:style w:type="paragraph" w:styleId="21">
     <w:name w:val="toc 2"/>
+    <w:autoRedefine/>
     <w:hidden/>
     <w:qFormat/>
     <w:uiPriority w:val="39"/>

--- a/docs/GRVD-SRS-V1.0.docx
+++ b/docs/GRVD-SRS-V1.0.docx
@@ -160,7 +160,7 @@
           <w:b/>
           <w:bCs/>
         </w:rPr>
-        <w:t>RS-02</w:t>
+        <w:t>RS</w:t>
       </w:r>
       <w:r>
         <w:rPr>
@@ -3942,8 +3942,6 @@
         </w:rPr>
         <w:t>các nhà bán hàng, đại lý nhỏ lẻ, sử dụng các dịch vụ cơ bản của hệ thống.</w:t>
       </w:r>
-      <w:bookmarkStart w:id="10" w:name="_GoBack"/>
-      <w:bookmarkEnd w:id="10"/>
     </w:p>
     <w:p>
       <w:pPr>
@@ -4078,11 +4076,12 @@
       <w:pPr>
         <w:jc w:val="center"/>
       </w:pPr>
+      <w:bookmarkStart w:id="10" w:name="_GoBack"/>
       <w:r>
         <w:drawing>
           <wp:inline distT="0" distB="0" distL="0" distR="0">
-            <wp:extent cx="5973445" cy="8310245"/>
-            <wp:effectExtent l="0" t="0" r="8255" b="0"/>
+            <wp:extent cx="5530215" cy="7693660"/>
+            <wp:effectExtent l="0" t="0" r="1905" b="0"/>
             <wp:docPr id="13" name="Picture 13"/>
             <wp:cNvGraphicFramePr>
               <a:graphicFrameLocks xmlns:a="http://schemas.openxmlformats.org/drawingml/2006/main" noChangeAspect="1"/>
@@ -4112,7 +4111,7 @@
                   <pic:spPr>
                     <a:xfrm>
                       <a:off x="0" y="0"/>
-                      <a:ext cx="5973445" cy="8310245"/>
+                      <a:ext cx="5530215" cy="7693660"/>
                     </a:xfrm>
                     <a:prstGeom prst="rect">
                       <a:avLst/>
@@ -4128,6 +4127,7 @@
           </wp:inline>
         </w:drawing>
       </w:r>
+      <w:bookmarkEnd w:id="10"/>
     </w:p>
     <w:p>
       <w:pPr>
@@ -6199,6 +6199,12 @@
             <w:insideH w:val="single" w:color="auto" w:sz="4" w:space="0"/>
             <w:insideV w:val="single" w:color="auto" w:sz="4" w:space="0"/>
           </w:tblBorders>
+          <w:tblCellMar>
+            <w:top w:w="0" w:type="dxa"/>
+            <w:left w:w="108" w:type="dxa"/>
+            <w:bottom w:w="0" w:type="dxa"/>
+            <w:right w:w="108" w:type="dxa"/>
+          </w:tblCellMar>
         </w:tblPrEx>
         <w:trPr>
           <w:jc w:val="center"/>
@@ -11337,7 +11343,7 @@
     <w:lsdException w:unhideWhenUsed="0" w:uiPriority="61" w:semiHidden="0" w:name="Light List"/>
     <w:lsdException w:unhideWhenUsed="0" w:uiPriority="62" w:semiHidden="0" w:name="Light Grid"/>
     <w:lsdException w:unhideWhenUsed="0" w:uiPriority="63" w:semiHidden="0" w:name="Medium Shading 1"/>
-    <w:lsdException w:unhideWhenUsed="0" w:uiPriority="64" w:semiHidden="0" w:name="Medium Shading 2"/>
+    <w:lsdException w:qFormat="1" w:unhideWhenUsed="0" w:uiPriority="64" w:semiHidden="0" w:name="Medium Shading 2"/>
     <w:lsdException w:unhideWhenUsed="0" w:uiPriority="65" w:semiHidden="0" w:name="Medium List 1"/>
     <w:lsdException w:unhideWhenUsed="0" w:uiPriority="66" w:semiHidden="0" w:name="Medium List 2"/>
     <w:lsdException w:unhideWhenUsed="0" w:uiPriority="67" w:semiHidden="0" w:name="Medium Grid 1"/>
@@ -11351,7 +11357,7 @@
     <w:lsdException w:unhideWhenUsed="0" w:uiPriority="61" w:semiHidden="0" w:name="Light List Accent 1"/>
     <w:lsdException w:unhideWhenUsed="0" w:uiPriority="62" w:semiHidden="0" w:name="Light Grid Accent 1"/>
     <w:lsdException w:unhideWhenUsed="0" w:uiPriority="63" w:semiHidden="0" w:name="Medium Shading 1 Accent 1"/>
-    <w:lsdException w:unhideWhenUsed="0" w:uiPriority="64" w:semiHidden="0" w:name="Medium Shading 2 Accent 1"/>
+    <w:lsdException w:qFormat="1" w:unhideWhenUsed="0" w:uiPriority="64" w:semiHidden="0" w:name="Medium Shading 2 Accent 1"/>
     <w:lsdException w:unhideWhenUsed="0" w:uiPriority="65" w:semiHidden="0" w:name="Medium List 1 Accent 1"/>
     <w:lsdException w:qFormat="1" w:unhideWhenUsed="0" w:uiPriority="99" w:semiHidden="0" w:name="List Paragraph"/>
     <w:lsdException w:unhideWhenUsed="0" w:uiPriority="66" w:semiHidden="0" w:name="Medium List 2 Accent 1"/>
@@ -11364,9 +11370,9 @@
     <w:lsdException w:unhideWhenUsed="0" w:uiPriority="73" w:semiHidden="0" w:name="Colorful Grid Accent 1"/>
     <w:lsdException w:unhideWhenUsed="0" w:uiPriority="60" w:semiHidden="0" w:name="Light Shading Accent 2"/>
     <w:lsdException w:unhideWhenUsed="0" w:uiPriority="61" w:semiHidden="0" w:name="Light List Accent 2"/>
-    <w:lsdException w:unhideWhenUsed="0" w:uiPriority="62" w:semiHidden="0" w:name="Light Grid Accent 2"/>
+    <w:lsdException w:qFormat="1" w:unhideWhenUsed="0" w:uiPriority="62" w:semiHidden="0" w:name="Light Grid Accent 2"/>
     <w:lsdException w:unhideWhenUsed="0" w:uiPriority="63" w:semiHidden="0" w:name="Medium Shading 1 Accent 2"/>
-    <w:lsdException w:unhideWhenUsed="0" w:uiPriority="64" w:semiHidden="0" w:name="Medium Shading 2 Accent 2"/>
+    <w:lsdException w:qFormat="1" w:unhideWhenUsed="0" w:uiPriority="64" w:semiHidden="0" w:name="Medium Shading 2 Accent 2"/>
     <w:lsdException w:unhideWhenUsed="0" w:uiPriority="65" w:semiHidden="0" w:name="Medium List 1 Accent 2"/>
     <w:lsdException w:unhideWhenUsed="0" w:uiPriority="66" w:semiHidden="0" w:name="Medium List 2 Accent 2"/>
     <w:lsdException w:unhideWhenUsed="0" w:uiPriority="67" w:semiHidden="0" w:name="Medium Grid 1 Accent 2"/>
@@ -11393,7 +11399,7 @@
     <w:lsdException w:unhideWhenUsed="0" w:uiPriority="60" w:semiHidden="0" w:name="Light Shading Accent 4"/>
     <w:lsdException w:unhideWhenUsed="0" w:uiPriority="61" w:semiHidden="0" w:name="Light List Accent 4"/>
     <w:lsdException w:unhideWhenUsed="0" w:uiPriority="62" w:semiHidden="0" w:name="Light Grid Accent 4"/>
-    <w:lsdException w:unhideWhenUsed="0" w:uiPriority="63" w:semiHidden="0" w:name="Medium Shading 1 Accent 4"/>
+    <w:lsdException w:qFormat="1" w:unhideWhenUsed="0" w:uiPriority="63" w:semiHidden="0" w:name="Medium Shading 1 Accent 4"/>
     <w:lsdException w:unhideWhenUsed="0" w:uiPriority="64" w:semiHidden="0" w:name="Medium Shading 2 Accent 4"/>
     <w:lsdException w:unhideWhenUsed="0" w:uiPriority="65" w:semiHidden="0" w:name="Medium List 1 Accent 4"/>
     <w:lsdException w:unhideWhenUsed="0" w:uiPriority="66" w:semiHidden="0" w:name="Medium List 2 Accent 4"/>
@@ -11405,8 +11411,8 @@
     <w:lsdException w:unhideWhenUsed="0" w:uiPriority="72" w:semiHidden="0" w:name="Colorful List Accent 4"/>
     <w:lsdException w:unhideWhenUsed="0" w:uiPriority="73" w:semiHidden="0" w:name="Colorful Grid Accent 4"/>
     <w:lsdException w:unhideWhenUsed="0" w:uiPriority="60" w:semiHidden="0" w:name="Light Shading Accent 5"/>
-    <w:lsdException w:unhideWhenUsed="0" w:uiPriority="61" w:semiHidden="0" w:name="Light List Accent 5"/>
-    <w:lsdException w:unhideWhenUsed="0" w:uiPriority="62" w:semiHidden="0" w:name="Light Grid Accent 5"/>
+    <w:lsdException w:qFormat="1" w:unhideWhenUsed="0" w:uiPriority="61" w:semiHidden="0" w:name="Light List Accent 5"/>
+    <w:lsdException w:qFormat="1" w:unhideWhenUsed="0" w:uiPriority="62" w:semiHidden="0" w:name="Light Grid Accent 5"/>
     <w:lsdException w:unhideWhenUsed="0" w:uiPriority="63" w:semiHidden="0" w:name="Medium Shading 1 Accent 5"/>
     <w:lsdException w:unhideWhenUsed="0" w:uiPriority="64" w:semiHidden="0" w:name="Medium Shading 2 Accent 5"/>
     <w:lsdException w:unhideWhenUsed="0" w:uiPriority="65" w:semiHidden="0" w:name="Medium List 1 Accent 5"/>
@@ -11453,6 +11459,7 @@
     <w:name w:val="heading 1"/>
     <w:next w:val="1"/>
     <w:link w:val="26"/>
+    <w:autoRedefine/>
     <w:qFormat/>
     <w:uiPriority w:val="9"/>
     <w:pPr>
@@ -11508,6 +11515,7 @@
     <w:name w:val="heading 3"/>
     <w:next w:val="1"/>
     <w:link w:val="23"/>
+    <w:autoRedefine/>
     <w:unhideWhenUsed/>
     <w:qFormat/>
     <w:uiPriority w:val="9"/>
@@ -11534,6 +11542,7 @@
     <w:name w:val="heading 4"/>
     <w:next w:val="1"/>
     <w:link w:val="24"/>
+    <w:autoRedefine/>
     <w:unhideWhenUsed/>
     <w:qFormat/>
     <w:uiPriority w:val="9"/>
@@ -11619,6 +11628,7 @@
     <w:basedOn w:val="1"/>
     <w:next w:val="1"/>
     <w:link w:val="33"/>
+    <w:autoRedefine/>
     <w:semiHidden/>
     <w:unhideWhenUsed/>
     <w:qFormat/>
@@ -11645,6 +11655,7 @@
     <w:basedOn w:val="1"/>
     <w:next w:val="1"/>
     <w:link w:val="34"/>
+    <w:autoRedefine/>
     <w:semiHidden/>
     <w:unhideWhenUsed/>
     <w:qFormat/>
@@ -11679,6 +11690,7 @@
     <w:basedOn w:val="1"/>
     <w:next w:val="1"/>
     <w:link w:val="35"/>
+    <w:autoRedefine/>
     <w:qFormat/>
     <w:uiPriority w:val="9"/>
     <w:pPr>
@@ -11710,6 +11722,7 @@
   </w:style>
   <w:style w:type="character" w:default="1" w:styleId="11">
     <w:name w:val="Default Paragraph Font"/>
+    <w:autoRedefine/>
     <w:semiHidden/>
     <w:unhideWhenUsed/>
     <w:qFormat/>
@@ -11734,6 +11747,7 @@
     <w:name w:val="Body Text"/>
     <w:basedOn w:val="1"/>
     <w:link w:val="38"/>
+    <w:autoRedefine/>
     <w:unhideWhenUsed/>
     <w:qFormat/>
     <w:uiPriority w:val="99"/>
@@ -11749,6 +11763,7 @@
   <w:style w:type="paragraph" w:styleId="14">
     <w:name w:val="footer"/>
     <w:basedOn w:val="1"/>
+    <w:autoRedefine/>
     <w:semiHidden/>
     <w:unhideWhenUsed/>
     <w:qFormat/>
@@ -11769,6 +11784,7 @@
     <w:name w:val="header"/>
     <w:basedOn w:val="1"/>
     <w:link w:val="36"/>
+    <w:autoRedefine/>
     <w:unhideWhenUsed/>
     <w:qFormat/>
     <w:uiPriority w:val="99"/>
@@ -11789,6 +11805,7 @@
   <w:style w:type="character" w:styleId="16">
     <w:name w:val="Hyperlink"/>
     <w:basedOn w:val="11"/>
+    <w:autoRedefine/>
     <w:unhideWhenUsed/>
     <w:qFormat/>
     <w:uiPriority w:val="99"/>
@@ -11804,6 +11821,7 @@
   </w:style>
   <w:style w:type="paragraph" w:styleId="17">
     <w:name w:val="Normal (Web)"/>
+    <w:autoRedefine/>
     <w:semiHidden/>
     <w:unhideWhenUsed/>
     <w:qFormat/>
@@ -11821,6 +11839,7 @@
   <w:style w:type="character" w:styleId="18">
     <w:name w:val="Strong"/>
     <w:basedOn w:val="11"/>
+    <w:autoRedefine/>
     <w:qFormat/>
     <w:uiPriority w:val="22"/>
     <w:rPr>
@@ -11831,6 +11850,7 @@
   <w:style w:type="table" w:styleId="19">
     <w:name w:val="Table Grid"/>
     <w:basedOn w:val="12"/>
+    <w:autoRedefine/>
     <w:qFormat/>
     <w:uiPriority w:val="39"/>
     <w:tblPr>
@@ -11846,6 +11866,7 @@
   </w:style>
   <w:style w:type="paragraph" w:styleId="20">
     <w:name w:val="toc 1"/>
+    <w:autoRedefine/>
     <w:hidden/>
     <w:qFormat/>
     <w:uiPriority w:val="39"/>
@@ -11884,6 +11905,7 @@
     <w:name w:val="toc 3"/>
     <w:basedOn w:val="1"/>
     <w:next w:val="1"/>
+    <w:autoRedefine/>
     <w:unhideWhenUsed/>
     <w:qFormat/>
     <w:uiPriority w:val="39"/>
@@ -11900,6 +11922,7 @@
   <w:style w:type="character" w:customStyle="1" w:styleId="23">
     <w:name w:val="Heading 3 Char"/>
     <w:link w:val="4"/>
+    <w:autoRedefine/>
     <w:qFormat/>
     <w:uiPriority w:val="9"/>
     <w:rPr>
@@ -11913,6 +11936,7 @@
   <w:style w:type="character" w:customStyle="1" w:styleId="24">
     <w:name w:val="Heading 4 Char"/>
     <w:link w:val="5"/>
+    <w:autoRedefine/>
     <w:qFormat/>
     <w:uiPriority w:val="9"/>
     <w:rPr>
@@ -11926,6 +11950,7 @@
   <w:style w:type="character" w:customStyle="1" w:styleId="25">
     <w:name w:val="Heading 5 Char"/>
     <w:link w:val="6"/>
+    <w:autoRedefine/>
     <w:qFormat/>
     <w:uiPriority w:val="9"/>
     <w:rPr>
@@ -11940,6 +11965,7 @@
   <w:style w:type="character" w:customStyle="1" w:styleId="26">
     <w:name w:val="Heading 1 Char"/>
     <w:link w:val="2"/>
+    <w:autoRedefine/>
     <w:qFormat/>
     <w:uiPriority w:val="9"/>
     <w:rPr>
@@ -11954,6 +11980,7 @@
   <w:style w:type="character" w:customStyle="1" w:styleId="27">
     <w:name w:val="Heading 2 Char"/>
     <w:link w:val="3"/>
+    <w:autoRedefine/>
     <w:qFormat/>
     <w:uiPriority w:val="9"/>
     <w:rPr>
@@ -11966,6 +11993,7 @@
   </w:style>
   <w:style w:type="table" w:customStyle="1" w:styleId="28">
     <w:name w:val="TableGrid"/>
+    <w:autoRedefine/>
     <w:qFormat/>
     <w:uiPriority w:val="0"/>
     <w:tblPr>
@@ -11980,6 +12008,7 @@
   <w:style w:type="paragraph" w:styleId="29">
     <w:name w:val="List Paragraph"/>
     <w:basedOn w:val="1"/>
+    <w:autoRedefine/>
     <w:qFormat/>
     <w:uiPriority w:val="99"/>
     <w:pPr>
@@ -11992,6 +12021,7 @@
     <w:basedOn w:val="31"/>
     <w:next w:val="1"/>
     <w:link w:val="42"/>
+    <w:autoRedefine/>
     <w:unhideWhenUsed/>
     <w:qFormat/>
     <w:uiPriority w:val="39"/>
@@ -12009,6 +12039,7 @@
     <w:basedOn w:val="2"/>
     <w:next w:val="1"/>
     <w:link w:val="40"/>
+    <w:autoRedefine/>
     <w:semiHidden/>
     <w:unhideWhenUsed/>
     <w:qFormat/>
@@ -12035,6 +12066,7 @@
     <w:name w:val="Heading 6 Char"/>
     <w:basedOn w:val="11"/>
     <w:link w:val="7"/>
+    <w:autoRedefine/>
     <w:semiHidden/>
     <w:qFormat/>
     <w:uiPriority w:val="9"/>
@@ -12049,6 +12081,7 @@
     <w:name w:val="Heading 7 Char"/>
     <w:basedOn w:val="11"/>
     <w:link w:val="8"/>
+    <w:autoRedefine/>
     <w:semiHidden/>
     <w:qFormat/>
     <w:uiPriority w:val="9"/>
@@ -12087,6 +12120,7 @@
     <w:name w:val="Heading 9 Char"/>
     <w:basedOn w:val="11"/>
     <w:link w:val="10"/>
+    <w:autoRedefine/>
     <w:qFormat/>
     <w:uiPriority w:val="9"/>
     <w:rPr>
@@ -12110,6 +12144,7 @@
     <w:name w:val="Header Char"/>
     <w:basedOn w:val="11"/>
     <w:link w:val="15"/>
+    <w:autoRedefine/>
     <w:qFormat/>
     <w:uiPriority w:val="99"/>
     <w:rPr>
@@ -12122,6 +12157,7 @@
     <w:name w:val="TOC Heading2"/>
     <w:basedOn w:val="2"/>
     <w:next w:val="1"/>
+    <w:autoRedefine/>
     <w:unhideWhenUsed/>
     <w:qFormat/>
     <w:uiPriority w:val="39"/>
@@ -12157,6 +12193,7 @@
     <w:name w:val="Figure"/>
     <w:basedOn w:val="1"/>
     <w:link w:val="41"/>
+    <w:autoRedefine/>
     <w:qFormat/>
     <w:uiPriority w:val="0"/>
     <w:rPr>
@@ -12168,6 +12205,7 @@
     <w:name w:val="TOC Heading Char"/>
     <w:basedOn w:val="26"/>
     <w:link w:val="31"/>
+    <w:autoRedefine/>
     <w:semiHidden/>
     <w:qFormat/>
     <w:uiPriority w:val="39"/>
@@ -12199,6 +12237,7 @@
     <w:name w:val="TOC Heading1 Char"/>
     <w:basedOn w:val="40"/>
     <w:link w:val="30"/>
+    <w:qFormat/>
     <w:uiPriority w:val="39"/>
     <w:rPr>
       <w:rFonts w:asciiTheme="majorHAnsi" w:hAnsiTheme="majorHAnsi" w:eastAsiaTheme="majorEastAsia" w:cstheme="majorBidi"/>
